--- a/Assignments/Open_MP/Report.docx
+++ b/Assignments/Open_MP/Report.docx
@@ -1,6 +1,6 @@
 
 <file path=word/document.xml><?xml version="1.0" encoding="utf-8"?>
-<w:document xmlns:wpc="http://schemas.microsoft.com/office/word/2010/wordprocessingCanvas" xmlns:cx="http://schemas.microsoft.com/office/drawing/2014/chartex" xmlns:cx1="http://schemas.microsoft.com/office/drawing/2015/9/8/chartex" xmlns:cx2="http://schemas.microsoft.com/office/drawing/2015/10/21/chartex" xmlns:cx3="http://schemas.microsoft.com/office/drawing/2016/5/9/chartex" xmlns:cx4="http://schemas.microsoft.com/office/drawing/2016/5/10/chartex" xmlns:cx5="http://schemas.microsoft.com/office/drawing/2016/5/11/chartex" xmlns:cx6="http://schemas.microsoft.com/office/drawing/2016/5/12/chartex" xmlns:cx7="http://schemas.microsoft.com/office/drawing/2016/5/13/chartex" xmlns:cx8="http://schemas.microsoft.com/office/drawing/2016/5/14/chartex" xmlns:mc="http://schemas.openxmlformats.org/markup-compatibility/2006" xmlns:aink="http://schemas.microsoft.com/office/drawing/2016/ink" xmlns:am3d="http://schemas.microsoft.com/office/drawing/2017/model3d" xmlns:o="urn:schemas-microsoft-com:office:office" xmlns:oel="http://schemas.microsoft.com/office/2019/extlst" xmlns:r="http://schemas.openxmlformats.org/officeDocument/2006/relationships" xmlns:m="http://schemas.openxmlformats.org/officeDocument/2006/math" xmlns:v="urn:schemas-microsoft-com:vml" xmlns:wp14="http://schemas.microsoft.com/office/word/2010/wordprocessingDrawing" xmlns:wp="http://schemas.openxmlformats.org/drawingml/2006/wordprocessingDrawing" xmlns:w10="urn:schemas-microsoft-com:office:word" xmlns:w="http://schemas.openxmlformats.org/wordprocessingml/2006/main" xmlns:w14="http://schemas.microsoft.com/office/word/2010/wordml" xmlns:w15="http://schemas.microsoft.com/office/word/2012/wordml" xmlns:w16cex="http://schemas.microsoft.com/office/word/2018/wordml/cex" xmlns:w16cid="http://schemas.microsoft.com/office/word/2016/wordml/cid" xmlns:w16="http://schemas.microsoft.com/office/word/2018/wordml" xmlns:w16sdtdh="http://schemas.microsoft.com/office/word/2020/wordml/sdtdatahash" xmlns:w16se="http://schemas.microsoft.com/office/word/2015/wordml/symex" xmlns:wpg="http://schemas.microsoft.com/office/word/2010/wordprocessingGroup" xmlns:wpi="http://schemas.microsoft.com/office/word/2010/wordprocessingInk" xmlns:wne="http://schemas.microsoft.com/office/word/2006/wordml" xmlns:wps="http://schemas.microsoft.com/office/word/2010/wordprocessingShape" mc:Ignorable="w14 w15 w16se w16cid w16 w16cex w16sdtdh wp14">
+<w:document xmlns:wpc="http://schemas.microsoft.com/office/word/2010/wordprocessingCanvas" xmlns:cx="http://schemas.microsoft.com/office/drawing/2014/chartex" xmlns:cx1="http://schemas.microsoft.com/office/drawing/2015/9/8/chartex" xmlns:cx2="http://schemas.microsoft.com/office/drawing/2015/10/21/chartex" xmlns:cx3="http://schemas.microsoft.com/office/drawing/2016/5/9/chartex" xmlns:cx4="http://schemas.microsoft.com/office/drawing/2016/5/10/chartex" xmlns:cx5="http://schemas.microsoft.com/office/drawing/2016/5/11/chartex" xmlns:cx6="http://schemas.microsoft.com/office/drawing/2016/5/12/chartex" xmlns:cx7="http://schemas.microsoft.com/office/drawing/2016/5/13/chartex" xmlns:cx8="http://schemas.microsoft.com/office/drawing/2016/5/14/chartex" xmlns:mc="http://schemas.openxmlformats.org/markup-compatibility/2006" xmlns:aink="http://schemas.microsoft.com/office/drawing/2016/ink" xmlns:am3d="http://schemas.microsoft.com/office/drawing/2017/model3d" xmlns:o="urn:schemas-microsoft-com:office:office" xmlns:oel="http://schemas.microsoft.com/office/2019/extlst" xmlns:r="http://schemas.openxmlformats.org/officeDocument/2006/relationships" xmlns:m="http://schemas.openxmlformats.org/officeDocument/2006/math" xmlns:v="urn:schemas-microsoft-com:vml" xmlns:wp14="http://schemas.microsoft.com/office/word/2010/wordprocessingDrawing" xmlns:wp="http://schemas.openxmlformats.org/drawingml/2006/wordprocessingDrawing" xmlns:w10="urn:schemas-microsoft-com:office:word" xmlns:w="http://schemas.openxmlformats.org/wordprocessingml/2006/main" xmlns:w14="http://schemas.microsoft.com/office/word/2010/wordml" xmlns:w15="http://schemas.microsoft.com/office/word/2012/wordml" xmlns:w16cex="http://schemas.microsoft.com/office/word/2018/wordml/cex" xmlns:w16cid="http://schemas.microsoft.com/office/word/2016/wordml/cid" xmlns:w16="http://schemas.microsoft.com/office/word/2018/wordml" xmlns:w16du="http://schemas.microsoft.com/office/word/2023/wordml/word16du" xmlns:w16sdtdh="http://schemas.microsoft.com/office/word/2020/wordml/sdtdatahash" xmlns:w16se="http://schemas.microsoft.com/office/word/2015/wordml/symex" xmlns:wpg="http://schemas.microsoft.com/office/word/2010/wordprocessingGroup" xmlns:wpi="http://schemas.microsoft.com/office/word/2010/wordprocessingInk" xmlns:wne="http://schemas.microsoft.com/office/word/2006/wordml" xmlns:wps="http://schemas.microsoft.com/office/word/2010/wordprocessingShape" mc:Ignorable="w14 w15 w16se w16cid w16 w16cex w16sdtdh wp14">
   <w:body>
     <w:p>
       <w:pPr>
@@ -124,29 +124,7 @@
           <w:szCs w:val="28"/>
           <w:lang w:val="en-GB"/>
         </w:rPr>
-        <w:t xml:space="preserve"> program using OpenMP on </w:t>
-      </w:r>
-      <w:proofErr w:type="spellStart"/>
-      <w:r>
-        <w:rPr>
-          <w:b/>
-          <w:bCs/>
-          <w:sz w:val="28"/>
-          <w:szCs w:val="28"/>
-          <w:lang w:val="en-GB"/>
-        </w:rPr>
-        <w:t>INFN</w:t>
-      </w:r>
-      <w:proofErr w:type="spellEnd"/>
-      <w:r>
-        <w:rPr>
-          <w:b/>
-          <w:bCs/>
-          <w:sz w:val="28"/>
-          <w:szCs w:val="28"/>
-          <w:lang w:val="en-GB"/>
-        </w:rPr>
-        <w:t xml:space="preserve"> cluster</w:t>
+        <w:t xml:space="preserve"> program using OpenMP on INFN cluster</w:t>
       </w:r>
     </w:p>
     <w:p>
@@ -157,15 +135,15 @@
           <w:numId w:val="1"/>
         </w:numPr>
         <w:rPr>
-          <w:sz w:val="28"/>
-          <w:szCs w:val="28"/>
-          <w:lang w:val="en-GB"/>
-        </w:rPr>
-      </w:pPr>
-      <w:r>
-        <w:rPr>
-          <w:sz w:val="28"/>
-          <w:szCs w:val="28"/>
+          <w:sz w:val="24"/>
+          <w:szCs w:val="24"/>
+          <w:lang w:val="en-GB"/>
+        </w:rPr>
+      </w:pPr>
+      <w:r>
+        <w:rPr>
+          <w:sz w:val="24"/>
+          <w:szCs w:val="24"/>
           <w:lang w:val="en-GB"/>
         </w:rPr>
         <w:t xml:space="preserve"> </w:t>
@@ -173,8 +151,8 @@
       <w:proofErr w:type="spellStart"/>
       <w:r>
         <w:rPr>
-          <w:sz w:val="28"/>
-          <w:szCs w:val="28"/>
+          <w:sz w:val="24"/>
+          <w:szCs w:val="24"/>
           <w:lang w:val="en-GB"/>
         </w:rPr>
         <w:t>icc</w:t>
@@ -182,8 +160,8 @@
       <w:proofErr w:type="spellEnd"/>
       <w:r>
         <w:rPr>
-          <w:sz w:val="28"/>
-          <w:szCs w:val="28"/>
+          <w:sz w:val="24"/>
+          <w:szCs w:val="24"/>
           <w:lang w:val="en-GB"/>
         </w:rPr>
         <w:t xml:space="preserve"> -o </w:t>
@@ -191,8 +169,8 @@
       <w:proofErr w:type="spellStart"/>
       <w:r>
         <w:rPr>
-          <w:sz w:val="28"/>
-          <w:szCs w:val="28"/>
+          <w:sz w:val="24"/>
+          <w:szCs w:val="24"/>
           <w:lang w:val="en-GB"/>
         </w:rPr>
         <w:t>omp_homework_parallel</w:t>
@@ -200,17 +178,33 @@
       <w:proofErr w:type="spellEnd"/>
       <w:r>
         <w:rPr>
-          <w:sz w:val="28"/>
-          <w:szCs w:val="28"/>
-          <w:lang w:val="en-GB"/>
-        </w:rPr>
-        <w:t xml:space="preserve"> -</w:t>
+          <w:sz w:val="24"/>
+          <w:szCs w:val="24"/>
+          <w:lang w:val="en-GB"/>
+        </w:rPr>
+        <w:t xml:space="preserve"> </w:t>
+      </w:r>
+      <w:r>
+        <w:rPr>
+          <w:sz w:val="24"/>
+          <w:szCs w:val="24"/>
+          <w:lang w:val="en-GB"/>
+        </w:rPr>
+        <w:t xml:space="preserve">-O1 </w:t>
+      </w:r>
+      <w:r>
+        <w:rPr>
+          <w:sz w:val="24"/>
+          <w:szCs w:val="24"/>
+          <w:lang w:val="en-GB"/>
+        </w:rPr>
+        <w:t>-</w:t>
       </w:r>
       <w:proofErr w:type="spellStart"/>
       <w:r>
         <w:rPr>
-          <w:sz w:val="28"/>
-          <w:szCs w:val="28"/>
+          <w:sz w:val="24"/>
+          <w:szCs w:val="24"/>
           <w:lang w:val="en-GB"/>
         </w:rPr>
         <w:t>fopenmp</w:t>
@@ -218,8 +212,8 @@
       <w:proofErr w:type="spellEnd"/>
       <w:r>
         <w:rPr>
-          <w:sz w:val="28"/>
-          <w:szCs w:val="28"/>
+          <w:sz w:val="24"/>
+          <w:szCs w:val="24"/>
           <w:lang w:val="en-GB"/>
         </w:rPr>
         <w:t xml:space="preserve"> </w:t>
@@ -227,8 +221,8 @@
       <w:proofErr w:type="spellStart"/>
       <w:r>
         <w:rPr>
-          <w:sz w:val="28"/>
-          <w:szCs w:val="28"/>
+          <w:sz w:val="24"/>
+          <w:szCs w:val="24"/>
           <w:lang w:val="en-GB"/>
         </w:rPr>
         <w:t>omp_homework_parallel.c</w:t>
@@ -243,31 +237,1075 @@
           <w:numId w:val="1"/>
         </w:numPr>
         <w:rPr>
+          <w:sz w:val="24"/>
+          <w:szCs w:val="24"/>
+          <w:lang w:val="en-GB"/>
+        </w:rPr>
+      </w:pPr>
+      <w:r>
+        <w:rPr>
+          <w:sz w:val="24"/>
+          <w:szCs w:val="24"/>
+          <w:lang w:val="en-GB"/>
+        </w:rPr>
+        <w:t>./</w:t>
+      </w:r>
+      <w:proofErr w:type="spellStart"/>
+      <w:r>
+        <w:rPr>
+          <w:sz w:val="24"/>
+          <w:szCs w:val="24"/>
+          <w:lang w:val="en-GB"/>
+        </w:rPr>
+        <w:t>omp_homework_parallel</w:t>
+      </w:r>
+      <w:proofErr w:type="spellEnd"/>
+    </w:p>
+    <w:p>
+      <w:pPr>
+        <w:rPr>
+          <w:sz w:val="24"/>
+          <w:szCs w:val="24"/>
+          <w:lang w:val="en-GB"/>
+        </w:rPr>
+      </w:pPr>
+      <w:proofErr w:type="spellStart"/>
+      <w:r>
+        <w:rPr>
+          <w:sz w:val="24"/>
+          <w:szCs w:val="24"/>
+          <w:lang w:val="en-GB"/>
+        </w:rPr>
+        <w:t>Make</w:t>
+      </w:r>
+      <w:r>
+        <w:rPr>
+          <w:sz w:val="24"/>
+          <w:szCs w:val="24"/>
+          <w:lang w:val="en-GB"/>
+        </w:rPr>
+        <w:t>file</w:t>
+      </w:r>
+      <w:proofErr w:type="spellEnd"/>
+      <w:r>
+        <w:rPr>
+          <w:sz w:val="24"/>
+          <w:szCs w:val="24"/>
+          <w:lang w:val="en-GB"/>
+        </w:rPr>
+        <w:t xml:space="preserve"> is provided. </w:t>
+      </w:r>
+    </w:p>
+    <w:p>
+      <w:pPr>
+        <w:rPr>
+          <w:sz w:val="24"/>
+          <w:szCs w:val="24"/>
+          <w:lang w:val="en-GB"/>
+        </w:rPr>
+      </w:pPr>
+      <w:r>
+        <w:rPr>
+          <w:sz w:val="24"/>
+          <w:szCs w:val="24"/>
+          <w:lang w:val="en-GB"/>
+        </w:rPr>
+        <w:t>The command “make clean” is used for removing all the .o files.</w:t>
+      </w:r>
+    </w:p>
+    <w:p>
+      <w:pPr>
+        <w:rPr>
+          <w:sz w:val="24"/>
+          <w:szCs w:val="24"/>
+          <w:lang w:val="en-GB"/>
+        </w:rPr>
+      </w:pPr>
+      <w:r>
+        <w:rPr>
+          <w:sz w:val="24"/>
+          <w:szCs w:val="24"/>
+          <w:lang w:val="en-GB"/>
+        </w:rPr>
+        <w:t xml:space="preserve">-O1 </w:t>
+      </w:r>
+      <w:r>
+        <w:rPr>
+          <w:sz w:val="24"/>
+          <w:szCs w:val="24"/>
+          <w:lang w:val="en-GB"/>
+        </w:rPr>
+        <w:t>is the local optimisations , which is a compromise between compilation speed, optimisation , code accuracy and executable size.</w:t>
+      </w:r>
+    </w:p>
+    <w:p>
+      <w:pPr>
+        <w:rPr>
+          <w:sz w:val="24"/>
+          <w:szCs w:val="24"/>
+          <w:lang w:val="en-GB"/>
+        </w:rPr>
+      </w:pPr>
+      <w:r>
+        <w:rPr>
+          <w:sz w:val="24"/>
+          <w:szCs w:val="24"/>
+          <w:lang w:val="en-GB"/>
+        </w:rPr>
+        <w:t xml:space="preserve">As we have seen during lessons , it is possible to get a report about the program </w:t>
+      </w:r>
+      <w:r>
+        <w:rPr>
+          <w:sz w:val="24"/>
+          <w:szCs w:val="24"/>
+          <w:lang w:val="en-GB"/>
+        </w:rPr>
+        <w:t xml:space="preserve">adding in the command line during the phase of compilation the string </w:t>
+      </w:r>
+      <w:r>
+        <w:rPr>
+          <w:sz w:val="24"/>
+          <w:szCs w:val="24"/>
+          <w:lang w:val="en-GB"/>
+        </w:rPr>
+        <w:t>-</w:t>
+      </w:r>
+      <w:proofErr w:type="spellStart"/>
+      <w:r>
+        <w:rPr>
+          <w:sz w:val="24"/>
+          <w:szCs w:val="24"/>
+          <w:lang w:val="en-GB"/>
+        </w:rPr>
+        <w:t>qopt</w:t>
+      </w:r>
+      <w:proofErr w:type="spellEnd"/>
+      <w:r>
+        <w:rPr>
+          <w:sz w:val="24"/>
+          <w:szCs w:val="24"/>
+          <w:lang w:val="en-GB"/>
+        </w:rPr>
+        <w:t>=2 for showing which loops are not vectorized and why.</w:t>
+      </w:r>
+    </w:p>
+    <w:p>
+      <w:pPr>
+        <w:rPr>
+          <w:b/>
+          <w:bCs/>
           <w:sz w:val="28"/>
           <w:szCs w:val="28"/>
           <w:lang w:val="en-GB"/>
         </w:rPr>
       </w:pPr>
-      <w:proofErr w:type="gramStart"/>
-      <w:r>
-        <w:rPr>
+      <w:r>
+        <w:rPr>
+          <w:b/>
+          <w:bCs/>
           <w:sz w:val="28"/>
           <w:szCs w:val="28"/>
           <w:lang w:val="en-GB"/>
         </w:rPr>
-        <w:t>./</w:t>
+        <w:t>Code Analysis</w:t>
+      </w:r>
+    </w:p>
+    <w:p>
+      <w:pPr>
+        <w:rPr>
+          <w:sz w:val="24"/>
+          <w:szCs w:val="24"/>
+          <w:lang w:val="en-GB"/>
+        </w:rPr>
+      </w:pPr>
+      <w:r>
+        <w:rPr>
+          <w:sz w:val="24"/>
+          <w:szCs w:val="24"/>
+          <w:lang w:val="en-GB"/>
+        </w:rPr>
+        <w:t>This program implements the Discrete Fourier Transform.</w:t>
+      </w:r>
+      <w:r>
+        <w:rPr>
+          <w:sz w:val="24"/>
+          <w:szCs w:val="24"/>
+          <w:lang w:val="en-GB"/>
+        </w:rPr>
+        <w:t xml:space="preserve"> Basically we have a sequence x of 1000 elements</w:t>
+      </w:r>
+      <w:r>
+        <w:rPr>
+          <w:sz w:val="24"/>
+          <w:szCs w:val="24"/>
+          <w:lang w:val="en-GB"/>
+        </w:rPr>
+        <w:t xml:space="preserve"> (N)</w:t>
+      </w:r>
+      <w:r>
+        <w:rPr>
+          <w:sz w:val="24"/>
+          <w:szCs w:val="24"/>
+          <w:lang w:val="en-GB"/>
+        </w:rPr>
+        <w:t xml:space="preserve">. The sequence is represented with 2 arrays : </w:t>
       </w:r>
       <w:proofErr w:type="spellStart"/>
-      <w:proofErr w:type="gramEnd"/>
-      <w:r>
-        <w:rPr>
+      <w:r>
+        <w:rPr>
+          <w:sz w:val="24"/>
+          <w:szCs w:val="24"/>
+          <w:lang w:val="en-GB"/>
+        </w:rPr>
+        <w:t>xr</w:t>
+      </w:r>
+      <w:proofErr w:type="spellEnd"/>
+      <w:r>
+        <w:rPr>
+          <w:sz w:val="24"/>
+          <w:szCs w:val="24"/>
+          <w:lang w:val="en-GB"/>
+        </w:rPr>
+        <w:t xml:space="preserve"> for the real part and xi for the imaginary part</w:t>
+      </w:r>
+      <w:r>
+        <w:rPr>
+          <w:sz w:val="24"/>
+          <w:szCs w:val="24"/>
+          <w:lang w:val="en-GB"/>
+        </w:rPr>
+        <w:t xml:space="preserve">. </w:t>
+      </w:r>
+      <w:r>
+        <w:rPr>
+          <w:sz w:val="24"/>
+          <w:szCs w:val="24"/>
+          <w:lang w:val="en-GB"/>
+        </w:rPr>
+        <w:t xml:space="preserve">Value of the real part is set </w:t>
+      </w:r>
+      <w:r>
+        <w:rPr>
+          <w:sz w:val="24"/>
+          <w:szCs w:val="24"/>
+          <w:lang w:val="en-GB"/>
+        </w:rPr>
+        <w:t>to</w:t>
+      </w:r>
+      <w:r>
+        <w:rPr>
+          <w:sz w:val="24"/>
+          <w:szCs w:val="24"/>
+          <w:lang w:val="en-GB"/>
+        </w:rPr>
+        <w:t xml:space="preserve"> </w:t>
+      </w:r>
+      <w:r>
+        <w:rPr>
+          <w:sz w:val="24"/>
+          <w:szCs w:val="24"/>
+          <w:lang w:val="en-GB"/>
+        </w:rPr>
+        <w:t>1 , whereas the imaginary part is set to 0.</w:t>
+      </w:r>
+    </w:p>
+    <w:p>
+      <w:pPr>
+        <w:rPr>
+          <w:sz w:val="24"/>
+          <w:szCs w:val="24"/>
+          <w:lang w:val="en-GB"/>
+        </w:rPr>
+      </w:pPr>
+      <w:r>
+        <w:rPr>
+          <w:sz w:val="24"/>
+          <w:szCs w:val="24"/>
+          <w:lang w:val="en-GB"/>
+        </w:rPr>
+        <w:t>The first thing to is to try t</w:t>
+      </w:r>
+      <w:r>
+        <w:rPr>
+          <w:sz w:val="24"/>
+          <w:szCs w:val="24"/>
+          <w:lang w:val="en-GB"/>
+        </w:rPr>
+        <w:t>he serial implementation of the algorithm</w:t>
+      </w:r>
+      <w:r>
+        <w:rPr>
+          <w:sz w:val="24"/>
+          <w:szCs w:val="24"/>
+          <w:lang w:val="en-GB"/>
+        </w:rPr>
+        <w:t xml:space="preserve"> , this kind of implementation</w:t>
+      </w:r>
+      <w:r>
+        <w:rPr>
+          <w:sz w:val="24"/>
+          <w:szCs w:val="24"/>
+          <w:lang w:val="en-GB"/>
+        </w:rPr>
+        <w:t xml:space="preserve"> takes about </w:t>
+      </w:r>
+      <w:r>
+        <w:rPr>
+          <w:sz w:val="24"/>
+          <w:szCs w:val="24"/>
+          <w:lang w:val="en-GB"/>
+        </w:rPr>
+        <w:t>xxx seconds</w:t>
+      </w:r>
+      <w:r>
+        <w:rPr>
+          <w:sz w:val="24"/>
+          <w:szCs w:val="24"/>
+          <w:lang w:val="en-GB"/>
+        </w:rPr>
+        <w:t xml:space="preserve"> with no errors because the check about the real parts returns exactly 10000</w:t>
+      </w:r>
+      <w:r>
+        <w:rPr>
+          <w:sz w:val="24"/>
+          <w:szCs w:val="24"/>
+          <w:lang w:val="en-GB"/>
+        </w:rPr>
+        <w:t>.</w:t>
+      </w:r>
+    </w:p>
+    <w:p>
+      <w:pPr>
+        <w:rPr>
+          <w:sz w:val="24"/>
+          <w:szCs w:val="24"/>
+          <w:lang w:val="en-GB"/>
+        </w:rPr>
+      </w:pPr>
+      <w:r>
+        <w:rPr>
+          <w:sz w:val="24"/>
+          <w:szCs w:val="24"/>
+          <w:lang w:val="en-GB"/>
+        </w:rPr>
+        <w:t xml:space="preserve">The next part of the analysis , before talking about the parallelization </w:t>
+      </w:r>
+      <w:r>
+        <w:rPr>
+          <w:sz w:val="24"/>
+          <w:szCs w:val="24"/>
+          <w:lang w:val="en-GB"/>
+        </w:rPr>
+        <w:t>, is the hotspot identification which is an important step in the parallelism process.</w:t>
+      </w:r>
+      <w:r>
+        <w:rPr>
+          <w:sz w:val="24"/>
+          <w:szCs w:val="24"/>
+          <w:lang w:val="en-GB"/>
+        </w:rPr>
+        <w:t xml:space="preserve"> </w:t>
+      </w:r>
+      <w:r>
+        <w:rPr>
+          <w:sz w:val="24"/>
+          <w:szCs w:val="24"/>
+          <w:lang w:val="en-GB"/>
+        </w:rPr>
+        <w:t>We can use a simple approach to identify the hotspot</w:t>
+      </w:r>
+      <w:r>
+        <w:rPr>
+          <w:sz w:val="24"/>
+          <w:szCs w:val="24"/>
+          <w:lang w:val="en-GB"/>
+        </w:rPr>
+        <w:t xml:space="preserve"> based on </w:t>
+      </w:r>
+      <w:r>
+        <w:rPr>
+          <w:sz w:val="24"/>
+          <w:szCs w:val="24"/>
+          <w:lang w:val="en-GB"/>
+        </w:rPr>
+        <w:t xml:space="preserve">the identification of the loops inside the program that spend a considerable amount of time </w:t>
+      </w:r>
+      <w:r>
+        <w:rPr>
+          <w:sz w:val="24"/>
+          <w:szCs w:val="24"/>
+          <w:lang w:val="en-GB"/>
+        </w:rPr>
+        <w:t xml:space="preserve">on the completion of the task. </w:t>
+      </w:r>
+    </w:p>
+    <w:p>
+      <w:pPr>
+        <w:rPr>
+          <w:sz w:val="24"/>
+          <w:szCs w:val="24"/>
+          <w:lang w:val="en-GB"/>
+        </w:rPr>
+      </w:pPr>
+      <w:r>
+        <w:rPr>
+          <w:sz w:val="24"/>
+          <w:szCs w:val="24"/>
+          <w:lang w:val="en-GB"/>
+        </w:rPr>
+        <w:t>In the DFT function we have two nested loops</w:t>
+      </w:r>
+      <w:r>
+        <w:rPr>
+          <w:sz w:val="24"/>
+          <w:szCs w:val="24"/>
+          <w:lang w:val="en-GB"/>
+        </w:rPr>
+        <w:t xml:space="preserve"> , where the imaginary and real part are computed. </w:t>
+      </w:r>
+      <w:r>
+        <w:rPr>
+          <w:sz w:val="24"/>
+          <w:szCs w:val="24"/>
+          <w:lang w:val="en-GB"/>
+        </w:rPr>
+        <w:t>So we have to focus on the parallelization of this loop</w:t>
+      </w:r>
+      <w:r>
+        <w:rPr>
+          <w:sz w:val="24"/>
+          <w:szCs w:val="24"/>
+          <w:lang w:val="en-GB"/>
+        </w:rPr>
+        <w:t>.</w:t>
+      </w:r>
+      <w:r>
+        <w:rPr>
+          <w:sz w:val="24"/>
+          <w:szCs w:val="24"/>
+          <w:lang w:val="en-GB"/>
+        </w:rPr>
+        <w:t xml:space="preserve"> Unfortunately t</w:t>
+      </w:r>
+      <w:r>
+        <w:rPr>
+          <w:sz w:val="24"/>
+          <w:szCs w:val="24"/>
+          <w:lang w:val="en-GB"/>
+        </w:rPr>
+        <w:t>he</w:t>
+      </w:r>
+      <w:r>
+        <w:rPr>
+          <w:sz w:val="24"/>
+          <w:szCs w:val="24"/>
+          <w:lang w:val="en-GB"/>
+        </w:rPr>
+        <w:t xml:space="preserve"> </w:t>
+      </w:r>
+      <w:r>
+        <w:rPr>
+          <w:sz w:val="24"/>
+          <w:szCs w:val="24"/>
+          <w:lang w:val="en-GB"/>
+        </w:rPr>
+        <w:t>hotspot</w:t>
+      </w:r>
+      <w:r>
+        <w:rPr>
+          <w:sz w:val="24"/>
+          <w:szCs w:val="24"/>
+          <w:lang w:val="en-GB"/>
+        </w:rPr>
+        <w:t xml:space="preserve"> cannot be vectorised </w:t>
+      </w:r>
+      <w:r>
+        <w:rPr>
+          <w:sz w:val="24"/>
+          <w:szCs w:val="24"/>
+          <w:lang w:val="en-GB"/>
+        </w:rPr>
+        <w:t xml:space="preserve">because the nested loops </w:t>
+      </w:r>
+      <w:r>
+        <w:rPr>
+          <w:sz w:val="24"/>
+          <w:szCs w:val="24"/>
+          <w:lang w:val="en-GB"/>
+        </w:rPr>
+        <w:t xml:space="preserve">are included in the case of write-after-write. Indeed , </w:t>
+      </w:r>
+      <w:r>
+        <w:rPr>
+          <w:sz w:val="24"/>
+          <w:szCs w:val="24"/>
+          <w:lang w:val="en-GB"/>
+        </w:rPr>
+        <w:t xml:space="preserve">the variable </w:t>
+      </w:r>
+      <w:proofErr w:type="spellStart"/>
+      <w:r>
+        <w:rPr>
+          <w:sz w:val="24"/>
+          <w:szCs w:val="24"/>
+          <w:lang w:val="en-GB"/>
+        </w:rPr>
+        <w:t>Xr_o</w:t>
+      </w:r>
+      <w:proofErr w:type="spellEnd"/>
+      <w:r>
+        <w:rPr>
+          <w:sz w:val="24"/>
+          <w:szCs w:val="24"/>
+          <w:lang w:val="en-GB"/>
+        </w:rPr>
+        <w:t>[k] is rewritten with its previous value , so there is an output dependency</w:t>
+      </w:r>
+      <w:r>
+        <w:rPr>
+          <w:sz w:val="24"/>
+          <w:szCs w:val="24"/>
+          <w:lang w:val="en-GB"/>
+        </w:rPr>
+        <w:t xml:space="preserve">. There is the same situation for </w:t>
+      </w:r>
+      <w:proofErr w:type="spellStart"/>
+      <w:r>
+        <w:rPr>
+          <w:sz w:val="24"/>
+          <w:szCs w:val="24"/>
+          <w:lang w:val="en-GB"/>
+        </w:rPr>
+        <w:t>Xi_</w:t>
+      </w:r>
+      <w:r>
+        <w:rPr>
+          <w:sz w:val="24"/>
+          <w:szCs w:val="24"/>
+          <w:lang w:val="en-GB"/>
+        </w:rPr>
+        <w:t>o</w:t>
+      </w:r>
+      <w:proofErr w:type="spellEnd"/>
+      <w:r>
+        <w:rPr>
+          <w:sz w:val="24"/>
+          <w:szCs w:val="24"/>
+          <w:lang w:val="en-GB"/>
+        </w:rPr>
+        <w:t>[k] variable.</w:t>
+      </w:r>
+    </w:p>
+    <w:p>
+      <w:pPr>
+        <w:rPr>
+          <w:sz w:val="24"/>
+          <w:szCs w:val="24"/>
+          <w:lang w:val="en-GB"/>
+        </w:rPr>
+      </w:pPr>
+      <w:r>
+        <w:rPr>
+          <w:sz w:val="24"/>
+          <w:szCs w:val="24"/>
+          <w:lang w:val="en-GB"/>
+        </w:rPr>
+        <w:t>For the parallelization of the</w:t>
+      </w:r>
+      <w:r>
+        <w:rPr>
+          <w:sz w:val="24"/>
+          <w:szCs w:val="24"/>
+          <w:lang w:val="en-GB"/>
+        </w:rPr>
+        <w:t xml:space="preserve"> function which calculates DFT , it is necessary the usage of OpenMP , using the instruction #pragma </w:t>
+      </w:r>
+      <w:proofErr w:type="spellStart"/>
+      <w:r>
+        <w:rPr>
+          <w:sz w:val="24"/>
+          <w:szCs w:val="24"/>
+          <w:lang w:val="en-GB"/>
+        </w:rPr>
+        <w:t>omp</w:t>
+      </w:r>
+      <w:proofErr w:type="spellEnd"/>
+      <w:r>
+        <w:rPr>
+          <w:sz w:val="24"/>
+          <w:szCs w:val="24"/>
+          <w:lang w:val="en-GB"/>
+        </w:rPr>
+        <w:t xml:space="preserve"> parallel for </w:t>
+      </w:r>
+      <w:proofErr w:type="spellStart"/>
+      <w:r>
+        <w:rPr>
+          <w:sz w:val="24"/>
+          <w:szCs w:val="24"/>
+          <w:lang w:val="en-GB"/>
+        </w:rPr>
+        <w:t>num_threads</w:t>
+      </w:r>
+      <w:proofErr w:type="spellEnd"/>
+      <w:r>
+        <w:rPr>
+          <w:sz w:val="24"/>
+          <w:szCs w:val="24"/>
+          <w:lang w:val="en-GB"/>
+        </w:rPr>
+        <w:t>(n)</w:t>
+      </w:r>
+      <w:r>
+        <w:rPr>
+          <w:sz w:val="24"/>
+          <w:szCs w:val="24"/>
+          <w:lang w:val="en-GB"/>
+        </w:rPr>
+        <w:t xml:space="preserve"> , n is the number of threads we want to test our program with (important </w:t>
+      </w:r>
+      <w:r>
+        <w:rPr>
+          <w:sz w:val="24"/>
+          <w:szCs w:val="24"/>
+          <w:lang w:val="en-GB"/>
+        </w:rPr>
+        <w:t xml:space="preserve">when </w:t>
+      </w:r>
+      <w:r>
+        <w:rPr>
+          <w:sz w:val="24"/>
+          <w:szCs w:val="24"/>
+          <w:lang w:val="en-GB"/>
+        </w:rPr>
+        <w:t xml:space="preserve">we have to </w:t>
+      </w:r>
+      <w:proofErr w:type="spellStart"/>
+      <w:r>
+        <w:rPr>
+          <w:sz w:val="24"/>
+          <w:szCs w:val="24"/>
+          <w:lang w:val="en-GB"/>
+        </w:rPr>
+        <w:t>analyze</w:t>
+      </w:r>
+      <w:proofErr w:type="spellEnd"/>
+      <w:r>
+        <w:rPr>
+          <w:sz w:val="24"/>
+          <w:szCs w:val="24"/>
+          <w:lang w:val="en-GB"/>
+        </w:rPr>
+        <w:t xml:space="preserve"> the performance of the program </w:t>
+      </w:r>
+      <w:r>
+        <w:rPr>
+          <w:sz w:val="24"/>
+          <w:szCs w:val="24"/>
+          <w:lang w:val="en-GB"/>
+        </w:rPr>
+        <w:t>)</w:t>
+      </w:r>
+      <w:r>
+        <w:rPr>
+          <w:sz w:val="24"/>
+          <w:szCs w:val="24"/>
+          <w:lang w:val="en-GB"/>
+        </w:rPr>
+        <w:t xml:space="preserve">. </w:t>
+      </w:r>
+    </w:p>
+    <w:p>
+      <w:pPr>
+        <w:rPr>
+          <w:sz w:val="24"/>
+          <w:szCs w:val="24"/>
+          <w:lang w:val="en-GB"/>
+        </w:rPr>
+      </w:pPr>
+      <w:r>
+        <w:rPr>
+          <w:sz w:val="24"/>
+          <w:szCs w:val="24"/>
+          <w:lang w:val="en-GB"/>
+        </w:rPr>
+        <w:t>The latest loop , where we got the normaliza</w:t>
+      </w:r>
+      <w:r>
+        <w:rPr>
+          <w:sz w:val="24"/>
+          <w:szCs w:val="24"/>
+          <w:lang w:val="en-GB"/>
+        </w:rPr>
+        <w:t>tion in the case of the IDFT , is vectorized.</w:t>
+      </w:r>
+    </w:p>
+    <w:p>
+      <w:pPr>
+        <w:rPr>
+          <w:sz w:val="24"/>
+          <w:szCs w:val="24"/>
+          <w:lang w:val="en-GB"/>
+        </w:rPr>
+      </w:pPr>
+    </w:p>
+    <w:p>
+      <w:pPr>
+        <w:rPr>
+          <w:sz w:val="24"/>
+          <w:szCs w:val="24"/>
+          <w:lang w:val="en-GB"/>
+        </w:rPr>
+      </w:pPr>
+    </w:p>
+    <w:p>
+      <w:pPr>
+        <w:rPr>
+          <w:sz w:val="24"/>
+          <w:szCs w:val="24"/>
+          <w:lang w:val="en-GB"/>
+        </w:rPr>
+      </w:pPr>
+      <w:r>
+        <w:rPr>
+          <w:sz w:val="24"/>
+          <w:szCs w:val="24"/>
+          <w:lang w:val="en-GB"/>
+        </w:rPr>
+        <w:t>Now we have a summary about the performances</w:t>
+      </w:r>
+      <w:r>
+        <w:rPr>
+          <w:sz w:val="24"/>
+          <w:szCs w:val="24"/>
+          <w:lang w:val="en-GB"/>
+        </w:rPr>
+        <w:t xml:space="preserve"> (execution time)</w:t>
+      </w:r>
+      <w:r>
+        <w:rPr>
+          <w:sz w:val="24"/>
+          <w:szCs w:val="24"/>
+          <w:lang w:val="en-GB"/>
+        </w:rPr>
+        <w:t xml:space="preserve"> of the program using a different </w:t>
+      </w:r>
+      <w:r>
+        <w:rPr>
+          <w:sz w:val="24"/>
+          <w:szCs w:val="24"/>
+          <w:lang w:val="en-GB"/>
+        </w:rPr>
+        <w:t>number of threads :</w:t>
+      </w:r>
+    </w:p>
+    <w:p>
+      <w:pPr>
+        <w:rPr>
+          <w:sz w:val="24"/>
+          <w:szCs w:val="24"/>
+          <w:lang w:val="en-GB"/>
+        </w:rPr>
+      </w:pPr>
+    </w:p>
+    <w:p>
+      <w:pPr>
+        <w:pStyle w:val="Paragrafoelenco"/>
+        <w:numPr>
+          <w:ilvl w:val="0"/>
+          <w:numId w:val="4"/>
+        </w:numPr>
+        <w:rPr>
+          <w:b/>
+          <w:bCs/>
+          <w:sz w:val="24"/>
+          <w:szCs w:val="24"/>
+          <w:lang w:val="en-GB"/>
+        </w:rPr>
+      </w:pPr>
+      <w:r>
+        <w:rPr>
+          <w:b/>
+          <w:bCs/>
+          <w:sz w:val="24"/>
+          <w:szCs w:val="24"/>
+          <w:lang w:val="en-GB"/>
+        </w:rPr>
+        <w:t xml:space="preserve">Execution time </w:t>
+      </w:r>
+      <w:r>
+        <w:rPr>
+          <w:b/>
+          <w:bCs/>
+          <w:sz w:val="24"/>
+          <w:szCs w:val="24"/>
+          <w:lang w:val="en-GB"/>
+        </w:rPr>
+        <w:t xml:space="preserve">with </w:t>
+      </w:r>
+      <w:r>
+        <w:rPr>
+          <w:b/>
+          <w:bCs/>
+          <w:sz w:val="24"/>
+          <w:szCs w:val="24"/>
+          <w:lang w:val="en-GB"/>
+        </w:rPr>
+        <w:t>2 threads :</w:t>
+      </w:r>
+    </w:p>
+    <w:p>
+      <w:pPr>
+        <w:pStyle w:val="Paragrafoelenco"/>
+        <w:numPr>
+          <w:ilvl w:val="0"/>
+          <w:numId w:val="4"/>
+        </w:numPr>
+        <w:rPr>
+          <w:b/>
+          <w:bCs/>
+          <w:sz w:val="24"/>
+          <w:szCs w:val="24"/>
+          <w:lang w:val="en-GB"/>
+        </w:rPr>
+      </w:pPr>
+      <w:r>
+        <w:rPr>
+          <w:b/>
+          <w:bCs/>
+          <w:sz w:val="24"/>
+          <w:szCs w:val="24"/>
+          <w:lang w:val="en-GB"/>
+        </w:rPr>
+        <w:t>Exec</w:t>
+      </w:r>
+      <w:r>
+        <w:rPr>
+          <w:b/>
+          <w:bCs/>
+          <w:sz w:val="24"/>
+          <w:szCs w:val="24"/>
+          <w:lang w:val="en-GB"/>
+        </w:rPr>
+        <w:t>ution time with 8 threads</w:t>
+      </w:r>
+      <w:r>
+        <w:rPr>
+          <w:b/>
+          <w:bCs/>
+          <w:sz w:val="24"/>
+          <w:szCs w:val="24"/>
+          <w:lang w:val="en-GB"/>
+        </w:rPr>
+        <w:t>:</w:t>
+      </w:r>
+    </w:p>
+    <w:p>
+      <w:pPr>
+        <w:pStyle w:val="Paragrafoelenco"/>
+        <w:numPr>
+          <w:ilvl w:val="0"/>
+          <w:numId w:val="4"/>
+        </w:numPr>
+        <w:rPr>
+          <w:b/>
+          <w:bCs/>
+          <w:sz w:val="24"/>
+          <w:szCs w:val="24"/>
+          <w:lang w:val="en-GB"/>
+        </w:rPr>
+      </w:pPr>
+      <w:r>
+        <w:rPr>
+          <w:b/>
+          <w:bCs/>
+          <w:sz w:val="24"/>
+          <w:szCs w:val="24"/>
+          <w:lang w:val="en-GB"/>
+        </w:rPr>
+        <w:t>Execution time with 16 threads:</w:t>
+      </w:r>
+    </w:p>
+    <w:p>
+      <w:pPr>
+        <w:pStyle w:val="Paragrafoelenco"/>
+        <w:numPr>
+          <w:ilvl w:val="0"/>
+          <w:numId w:val="4"/>
+        </w:numPr>
+        <w:rPr>
+          <w:b/>
+          <w:bCs/>
+          <w:sz w:val="24"/>
+          <w:szCs w:val="24"/>
+          <w:lang w:val="en-GB"/>
+        </w:rPr>
+      </w:pPr>
+      <w:r>
+        <w:rPr>
+          <w:b/>
+          <w:bCs/>
+          <w:sz w:val="24"/>
+          <w:szCs w:val="24"/>
+          <w:lang w:val="en-GB"/>
+        </w:rPr>
+        <w:t>Execution time with 32 threads:</w:t>
+      </w:r>
+    </w:p>
+    <w:p>
+      <w:pPr>
+        <w:pStyle w:val="Paragrafoelenco"/>
+        <w:numPr>
+          <w:ilvl w:val="0"/>
+          <w:numId w:val="4"/>
+        </w:numPr>
+        <w:rPr>
+          <w:b/>
+          <w:bCs/>
+          <w:sz w:val="24"/>
+          <w:szCs w:val="24"/>
+          <w:lang w:val="en-GB"/>
+        </w:rPr>
+      </w:pPr>
+      <w:r>
+        <w:rPr>
+          <w:b/>
+          <w:bCs/>
+          <w:sz w:val="24"/>
+          <w:szCs w:val="24"/>
+          <w:lang w:val="en-GB"/>
+        </w:rPr>
+        <w:t>Execution time with 64 threads:</w:t>
+      </w:r>
+    </w:p>
+    <w:p>
+      <w:pPr>
+        <w:pStyle w:val="Paragrafoelenco"/>
+        <w:numPr>
+          <w:ilvl w:val="0"/>
+          <w:numId w:val="4"/>
+        </w:numPr>
+        <w:rPr>
+          <w:b/>
+          <w:bCs/>
+          <w:sz w:val="24"/>
+          <w:szCs w:val="24"/>
+          <w:lang w:val="en-GB"/>
+        </w:rPr>
+      </w:pPr>
+      <w:r>
+        <w:rPr>
+          <w:b/>
+          <w:bCs/>
+          <w:sz w:val="24"/>
+          <w:szCs w:val="24"/>
+          <w:lang w:val="en-GB"/>
+        </w:rPr>
+        <w:t>Execution time with 128 threads:</w:t>
+      </w:r>
+    </w:p>
+    <w:p>
+      <w:pPr>
+        <w:pStyle w:val="Paragrafoelenco"/>
+        <w:numPr>
+          <w:ilvl w:val="0"/>
+          <w:numId w:val="4"/>
+        </w:numPr>
+        <w:rPr>
+          <w:b/>
+          <w:bCs/>
+          <w:sz w:val="24"/>
+          <w:szCs w:val="24"/>
+          <w:lang w:val="en-GB"/>
+        </w:rPr>
+      </w:pPr>
+      <w:r>
+        <w:rPr>
+          <w:b/>
+          <w:bCs/>
+          <w:sz w:val="24"/>
+          <w:szCs w:val="24"/>
+          <w:lang w:val="en-GB"/>
+        </w:rPr>
+        <w:t>Execution time with 256 threads:</w:t>
+      </w:r>
+    </w:p>
+    <w:p>
+      <w:pPr>
+        <w:rPr>
+          <w:b/>
+          <w:bCs/>
+          <w:sz w:val="24"/>
+          <w:szCs w:val="24"/>
+          <w:lang w:val="en-GB"/>
+        </w:rPr>
+      </w:pPr>
+    </w:p>
+    <w:p>
+      <w:pPr>
+        <w:rPr>
+          <w:b/>
+          <w:bCs/>
+          <w:sz w:val="24"/>
+          <w:szCs w:val="24"/>
+          <w:lang w:val="en-GB"/>
+        </w:rPr>
+      </w:pPr>
+      <w:r>
+        <w:rPr>
+          <w:b/>
+          <w:bCs/>
+          <w:sz w:val="24"/>
+          <w:szCs w:val="24"/>
+          <w:lang w:val="en-GB"/>
+        </w:rPr>
+        <w:t>Conclusions</w:t>
+      </w:r>
+    </w:p>
+    <w:p>
+      <w:pPr>
+        <w:rPr>
+          <w:b/>
+          <w:bCs/>
+          <w:sz w:val="24"/>
+          <w:szCs w:val="24"/>
+          <w:lang w:val="en-GB"/>
+        </w:rPr>
+      </w:pPr>
+    </w:p>
+    <w:p>
+      <w:pPr>
+        <w:rPr>
+          <w:b/>
+          <w:bCs/>
+          <w:sz w:val="24"/>
+          <w:szCs w:val="24"/>
+          <w:lang w:val="en-GB"/>
+        </w:rPr>
+      </w:pPr>
+    </w:p>
+    <w:p>
+      <w:pPr>
+        <w:ind w:left="360"/>
+        <w:rPr>
+          <w:b/>
+          <w:bCs/>
+          <w:sz w:val="24"/>
+          <w:szCs w:val="24"/>
+          <w:lang w:val="en-GB"/>
+        </w:rPr>
+      </w:pPr>
+    </w:p>
+    <w:p>
+      <w:pPr>
+        <w:rPr>
+          <w:b/>
+          <w:bCs/>
           <w:sz w:val="28"/>
           <w:szCs w:val="28"/>
           <w:lang w:val="en-GB"/>
         </w:rPr>
-        <w:t>omp_homework_parallel</w:t>
-      </w:r>
-      <w:proofErr w:type="spellEnd"/>
+      </w:pPr>
     </w:p>
     <w:p>
       <w:pPr>
@@ -277,168 +1315,6 @@
           <w:lang w:val="en-GB"/>
         </w:rPr>
       </w:pPr>
-      <w:proofErr w:type="spellStart"/>
-      <w:r>
-        <w:rPr>
-          <w:sz w:val="28"/>
-          <w:szCs w:val="28"/>
-          <w:lang w:val="en-GB"/>
-        </w:rPr>
-        <w:t>Make</w:t>
-      </w:r>
-      <w:r>
-        <w:rPr>
-          <w:sz w:val="28"/>
-          <w:szCs w:val="28"/>
-          <w:lang w:val="en-GB"/>
-        </w:rPr>
-        <w:t>file</w:t>
-      </w:r>
-      <w:proofErr w:type="spellEnd"/>
-      <w:r>
-        <w:rPr>
-          <w:sz w:val="28"/>
-          <w:szCs w:val="28"/>
-          <w:lang w:val="en-GB"/>
-        </w:rPr>
-        <w:t xml:space="preserve"> is provided. </w:t>
-      </w:r>
-    </w:p>
-    <w:p>
-      <w:pPr>
-        <w:rPr>
-          <w:sz w:val="28"/>
-          <w:szCs w:val="28"/>
-          <w:lang w:val="en-GB"/>
-        </w:rPr>
-      </w:pPr>
-      <w:r>
-        <w:rPr>
-          <w:sz w:val="28"/>
-          <w:szCs w:val="28"/>
-          <w:lang w:val="en-GB"/>
-        </w:rPr>
-        <w:t xml:space="preserve">The command “make clean” is used for removing all </w:t>
-      </w:r>
-      <w:proofErr w:type="gramStart"/>
-      <w:r>
-        <w:rPr>
-          <w:sz w:val="28"/>
-          <w:szCs w:val="28"/>
-          <w:lang w:val="en-GB"/>
-        </w:rPr>
-        <w:t>the .o</w:t>
-      </w:r>
-      <w:proofErr w:type="gramEnd"/>
-      <w:r>
-        <w:rPr>
-          <w:sz w:val="28"/>
-          <w:szCs w:val="28"/>
-          <w:lang w:val="en-GB"/>
-        </w:rPr>
-        <w:t xml:space="preserve"> files.</w:t>
-      </w:r>
-    </w:p>
-    <w:p>
-      <w:pPr>
-        <w:rPr>
-          <w:sz w:val="28"/>
-          <w:szCs w:val="28"/>
-          <w:lang w:val="en-GB"/>
-        </w:rPr>
-      </w:pPr>
-      <w:r>
-        <w:rPr>
-          <w:sz w:val="28"/>
-          <w:szCs w:val="28"/>
-          <w:lang w:val="en-GB"/>
-        </w:rPr>
-        <w:t xml:space="preserve">As we have seen during lessons , it is possible to get a report about the program </w:t>
-      </w:r>
-      <w:r>
-        <w:rPr>
-          <w:sz w:val="28"/>
-          <w:szCs w:val="28"/>
-          <w:lang w:val="en-GB"/>
-        </w:rPr>
-        <w:t xml:space="preserve">adding in the command line during the phase of compilation the string </w:t>
-      </w:r>
-      <w:r>
-        <w:rPr>
-          <w:sz w:val="28"/>
-          <w:szCs w:val="28"/>
-          <w:lang w:val="en-GB"/>
-        </w:rPr>
-        <w:t>-</w:t>
-      </w:r>
-      <w:proofErr w:type="spellStart"/>
-      <w:r>
-        <w:rPr>
-          <w:sz w:val="28"/>
-          <w:szCs w:val="28"/>
-          <w:lang w:val="en-GB"/>
-        </w:rPr>
-        <w:t>qopt</w:t>
-      </w:r>
-      <w:proofErr w:type="spellEnd"/>
-      <w:r>
-        <w:rPr>
-          <w:sz w:val="28"/>
-          <w:szCs w:val="28"/>
-          <w:lang w:val="en-GB"/>
-        </w:rPr>
-        <w:t>=2 for showing which loops are not vectorized and why.</w:t>
-      </w:r>
-    </w:p>
-    <w:p>
-      <w:pPr>
-        <w:rPr>
-          <w:b/>
-          <w:bCs/>
-          <w:sz w:val="28"/>
-          <w:szCs w:val="28"/>
-          <w:lang w:val="en-GB"/>
-        </w:rPr>
-      </w:pPr>
-      <w:r>
-        <w:rPr>
-          <w:b/>
-          <w:bCs/>
-          <w:sz w:val="28"/>
-          <w:szCs w:val="28"/>
-          <w:lang w:val="en-GB"/>
-        </w:rPr>
-        <w:t>Code Analysis</w:t>
-      </w:r>
-    </w:p>
-    <w:p>
-      <w:pPr>
-        <w:rPr>
-          <w:b/>
-          <w:bCs/>
-          <w:sz w:val="28"/>
-          <w:szCs w:val="28"/>
-          <w:lang w:val="en-GB"/>
-        </w:rPr>
-      </w:pPr>
-    </w:p>
-    <w:p>
-      <w:pPr>
-        <w:jc w:val="center"/>
-        <w:rPr>
-          <w:sz w:val="40"/>
-          <w:szCs w:val="40"/>
-          <w:lang w:val="en-GB"/>
-        </w:rPr>
-      </w:pPr>
-      <w:r>
-        <w:rPr>
-          <w:sz w:val="40"/>
-          <w:szCs w:val="40"/>
-          <w:lang w:val="en-GB"/>
-        </w:rPr>
-        <w:t xml:space="preserve"> </w:t>
-      </w:r>
     </w:p>
     <w:p>
       <w:pPr>
@@ -459,7 +1335,7 @@
 </file>
 
 <file path=word/numbering.xml><?xml version="1.0" encoding="utf-8"?>
-<w:numbering xmlns:wpc="http://schemas.microsoft.com/office/word/2010/wordprocessingCanvas" xmlns:cx="http://schemas.microsoft.com/office/drawing/2014/chartex" xmlns:cx1="http://schemas.microsoft.com/office/drawing/2015/9/8/chartex" xmlns:cx2="http://schemas.microsoft.com/office/drawing/2015/10/21/chartex" xmlns:cx3="http://schemas.microsoft.com/office/drawing/2016/5/9/chartex" xmlns:cx4="http://schemas.microsoft.com/office/drawing/2016/5/10/chartex" xmlns:cx5="http://schemas.microsoft.com/office/drawing/2016/5/11/chartex" xmlns:cx6="http://schemas.microsoft.com/office/drawing/2016/5/12/chartex" xmlns:cx7="http://schemas.microsoft.com/office/drawing/2016/5/13/chartex" xmlns:cx8="http://schemas.microsoft.com/office/drawing/2016/5/14/chartex" xmlns:mc="http://schemas.openxmlformats.org/markup-compatibility/2006" xmlns:aink="http://schemas.microsoft.com/office/drawing/2016/ink" xmlns:am3d="http://schemas.microsoft.com/office/drawing/2017/model3d" xmlns:o="urn:schemas-microsoft-com:office:office" xmlns:oel="http://schemas.microsoft.com/office/2019/extlst" xmlns:r="http://schemas.openxmlformats.org/officeDocument/2006/relationships" xmlns:m="http://schemas.openxmlformats.org/officeDocument/2006/math" xmlns:v="urn:schemas-microsoft-com:vml" xmlns:wp14="http://schemas.microsoft.com/office/word/2010/wordprocessingDrawing" xmlns:wp="http://schemas.openxmlformats.org/drawingml/2006/wordprocessingDrawing" xmlns:w10="urn:schemas-microsoft-com:office:word" xmlns:w="http://schemas.openxmlformats.org/wordprocessingml/2006/main" xmlns:w14="http://schemas.microsoft.com/office/word/2010/wordml" xmlns:w15="http://schemas.microsoft.com/office/word/2012/wordml" xmlns:w16cex="http://schemas.microsoft.com/office/word/2018/wordml/cex" xmlns:w16cid="http://schemas.microsoft.com/office/word/2016/wordml/cid" xmlns:w16="http://schemas.microsoft.com/office/word/2018/wordml" xmlns:w16sdtdh="http://schemas.microsoft.com/office/word/2020/wordml/sdtdatahash" xmlns:w16se="http://schemas.microsoft.com/office/word/2015/wordml/symex" xmlns:wpg="http://schemas.microsoft.com/office/word/2010/wordprocessingGroup" xmlns:wpi="http://schemas.microsoft.com/office/word/2010/wordprocessingInk" xmlns:wne="http://schemas.microsoft.com/office/word/2006/wordml" xmlns:wps="http://schemas.microsoft.com/office/word/2010/wordprocessingShape" mc:Ignorable="w14 w15 w16se w16cid w16 w16cex w16sdtdh wp14">
+<w:numbering xmlns:wpc="http://schemas.microsoft.com/office/word/2010/wordprocessingCanvas" xmlns:cx="http://schemas.microsoft.com/office/drawing/2014/chartex" xmlns:cx1="http://schemas.microsoft.com/office/drawing/2015/9/8/chartex" xmlns:cx2="http://schemas.microsoft.com/office/drawing/2015/10/21/chartex" xmlns:cx3="http://schemas.microsoft.com/office/drawing/2016/5/9/chartex" xmlns:cx4="http://schemas.microsoft.com/office/drawing/2016/5/10/chartex" xmlns:cx5="http://schemas.microsoft.com/office/drawing/2016/5/11/chartex" xmlns:cx6="http://schemas.microsoft.com/office/drawing/2016/5/12/chartex" xmlns:cx7="http://schemas.microsoft.com/office/drawing/2016/5/13/chartex" xmlns:cx8="http://schemas.microsoft.com/office/drawing/2016/5/14/chartex" xmlns:mc="http://schemas.openxmlformats.org/markup-compatibility/2006" xmlns:aink="http://schemas.microsoft.com/office/drawing/2016/ink" xmlns:am3d="http://schemas.microsoft.com/office/drawing/2017/model3d" xmlns:o="urn:schemas-microsoft-com:office:office" xmlns:oel="http://schemas.microsoft.com/office/2019/extlst" xmlns:r="http://schemas.openxmlformats.org/officeDocument/2006/relationships" xmlns:m="http://schemas.openxmlformats.org/officeDocument/2006/math" xmlns:v="urn:schemas-microsoft-com:vml" xmlns:wp14="http://schemas.microsoft.com/office/word/2010/wordprocessingDrawing" xmlns:wp="http://schemas.openxmlformats.org/drawingml/2006/wordprocessingDrawing" xmlns:w10="urn:schemas-microsoft-com:office:word" xmlns:w="http://schemas.openxmlformats.org/wordprocessingml/2006/main" xmlns:w14="http://schemas.microsoft.com/office/word/2010/wordml" xmlns:w15="http://schemas.microsoft.com/office/word/2012/wordml" xmlns:w16cex="http://schemas.microsoft.com/office/word/2018/wordml/cex" xmlns:w16cid="http://schemas.microsoft.com/office/word/2016/wordml/cid" xmlns:w16="http://schemas.microsoft.com/office/word/2018/wordml" xmlns:w16du="http://schemas.microsoft.com/office/word/2023/wordml/word16du" xmlns:w16sdtdh="http://schemas.microsoft.com/office/word/2020/wordml/sdtdatahash" xmlns:w16se="http://schemas.microsoft.com/office/word/2015/wordml/symex" xmlns:wpg="http://schemas.microsoft.com/office/word/2010/wordprocessingGroup" xmlns:wpi="http://schemas.microsoft.com/office/word/2010/wordprocessingInk" xmlns:wne="http://schemas.microsoft.com/office/word/2006/wordml" xmlns:wps="http://schemas.microsoft.com/office/word/2010/wordprocessingShape" mc:Ignorable="w14 w15 w16se w16cid w16 w16cex w16sdtdh wp14">
   <w:abstractNum w:abstractNumId="0" w15:restartNumberingAfterBreak="0">
     <w:nsid w:val="0333679C"/>
     <w:multiLevelType w:val="hybridMultilevel"/>
@@ -686,11 +1562,243 @@
       </w:rPr>
     </w:lvl>
   </w:abstractNum>
+  <w:abstractNum w:abstractNumId="2" w15:restartNumberingAfterBreak="0">
+    <w:nsid w:val="4D673F99"/>
+    <w:multiLevelType w:val="hybridMultilevel"/>
+    <w:tmpl w:val="28D025B2"/>
+    <w:lvl w:ilvl="0" w:tplc="04100001">
+      <w:start w:val="1"/>
+      <w:numFmt w:val="bullet"/>
+      <w:lvlText w:val=""/>
+      <w:lvlJc w:val="left"/>
+      <w:pPr>
+        <w:ind w:left="720" w:hanging="360"/>
+      </w:pPr>
+      <w:rPr>
+        <w:rFonts w:ascii="Symbol" w:hAnsi="Symbol" w:hint="default"/>
+      </w:rPr>
+    </w:lvl>
+    <w:lvl w:ilvl="1" w:tplc="04100003" w:tentative="1">
+      <w:start w:val="1"/>
+      <w:numFmt w:val="bullet"/>
+      <w:lvlText w:val="o"/>
+      <w:lvlJc w:val="left"/>
+      <w:pPr>
+        <w:ind w:left="1440" w:hanging="360"/>
+      </w:pPr>
+      <w:rPr>
+        <w:rFonts w:ascii="Courier New" w:hAnsi="Courier New" w:cs="Courier New" w:hint="default"/>
+      </w:rPr>
+    </w:lvl>
+    <w:lvl w:ilvl="2" w:tplc="04100005" w:tentative="1">
+      <w:start w:val="1"/>
+      <w:numFmt w:val="bullet"/>
+      <w:lvlText w:val=""/>
+      <w:lvlJc w:val="left"/>
+      <w:pPr>
+        <w:ind w:left="2160" w:hanging="360"/>
+      </w:pPr>
+      <w:rPr>
+        <w:rFonts w:ascii="Wingdings" w:hAnsi="Wingdings" w:hint="default"/>
+      </w:rPr>
+    </w:lvl>
+    <w:lvl w:ilvl="3" w:tplc="04100001" w:tentative="1">
+      <w:start w:val="1"/>
+      <w:numFmt w:val="bullet"/>
+      <w:lvlText w:val=""/>
+      <w:lvlJc w:val="left"/>
+      <w:pPr>
+        <w:ind w:left="2880" w:hanging="360"/>
+      </w:pPr>
+      <w:rPr>
+        <w:rFonts w:ascii="Symbol" w:hAnsi="Symbol" w:hint="default"/>
+      </w:rPr>
+    </w:lvl>
+    <w:lvl w:ilvl="4" w:tplc="04100003" w:tentative="1">
+      <w:start w:val="1"/>
+      <w:numFmt w:val="bullet"/>
+      <w:lvlText w:val="o"/>
+      <w:lvlJc w:val="left"/>
+      <w:pPr>
+        <w:ind w:left="3600" w:hanging="360"/>
+      </w:pPr>
+      <w:rPr>
+        <w:rFonts w:ascii="Courier New" w:hAnsi="Courier New" w:cs="Courier New" w:hint="default"/>
+      </w:rPr>
+    </w:lvl>
+    <w:lvl w:ilvl="5" w:tplc="04100005" w:tentative="1">
+      <w:start w:val="1"/>
+      <w:numFmt w:val="bullet"/>
+      <w:lvlText w:val=""/>
+      <w:lvlJc w:val="left"/>
+      <w:pPr>
+        <w:ind w:left="4320" w:hanging="360"/>
+      </w:pPr>
+      <w:rPr>
+        <w:rFonts w:ascii="Wingdings" w:hAnsi="Wingdings" w:hint="default"/>
+      </w:rPr>
+    </w:lvl>
+    <w:lvl w:ilvl="6" w:tplc="04100001" w:tentative="1">
+      <w:start w:val="1"/>
+      <w:numFmt w:val="bullet"/>
+      <w:lvlText w:val=""/>
+      <w:lvlJc w:val="left"/>
+      <w:pPr>
+        <w:ind w:left="5040" w:hanging="360"/>
+      </w:pPr>
+      <w:rPr>
+        <w:rFonts w:ascii="Symbol" w:hAnsi="Symbol" w:hint="default"/>
+      </w:rPr>
+    </w:lvl>
+    <w:lvl w:ilvl="7" w:tplc="04100003" w:tentative="1">
+      <w:start w:val="1"/>
+      <w:numFmt w:val="bullet"/>
+      <w:lvlText w:val="o"/>
+      <w:lvlJc w:val="left"/>
+      <w:pPr>
+        <w:ind w:left="5760" w:hanging="360"/>
+      </w:pPr>
+      <w:rPr>
+        <w:rFonts w:ascii="Courier New" w:hAnsi="Courier New" w:cs="Courier New" w:hint="default"/>
+      </w:rPr>
+    </w:lvl>
+    <w:lvl w:ilvl="8" w:tplc="04100005" w:tentative="1">
+      <w:start w:val="1"/>
+      <w:numFmt w:val="bullet"/>
+      <w:lvlText w:val=""/>
+      <w:lvlJc w:val="left"/>
+      <w:pPr>
+        <w:ind w:left="6480" w:hanging="360"/>
+      </w:pPr>
+      <w:rPr>
+        <w:rFonts w:ascii="Wingdings" w:hAnsi="Wingdings" w:hint="default"/>
+      </w:rPr>
+    </w:lvl>
+  </w:abstractNum>
+  <w:abstractNum w:abstractNumId="3" w15:restartNumberingAfterBreak="0">
+    <w:nsid w:val="6E561A99"/>
+    <w:multiLevelType w:val="hybridMultilevel"/>
+    <w:tmpl w:val="275A2AA2"/>
+    <w:lvl w:ilvl="0" w:tplc="04100001">
+      <w:start w:val="1"/>
+      <w:numFmt w:val="bullet"/>
+      <w:lvlText w:val=""/>
+      <w:lvlJc w:val="left"/>
+      <w:pPr>
+        <w:ind w:left="720" w:hanging="360"/>
+      </w:pPr>
+      <w:rPr>
+        <w:rFonts w:ascii="Symbol" w:hAnsi="Symbol" w:hint="default"/>
+      </w:rPr>
+    </w:lvl>
+    <w:lvl w:ilvl="1" w:tplc="04100003" w:tentative="1">
+      <w:start w:val="1"/>
+      <w:numFmt w:val="bullet"/>
+      <w:lvlText w:val="o"/>
+      <w:lvlJc w:val="left"/>
+      <w:pPr>
+        <w:ind w:left="1440" w:hanging="360"/>
+      </w:pPr>
+      <w:rPr>
+        <w:rFonts w:ascii="Courier New" w:hAnsi="Courier New" w:cs="Courier New" w:hint="default"/>
+      </w:rPr>
+    </w:lvl>
+    <w:lvl w:ilvl="2" w:tplc="04100005" w:tentative="1">
+      <w:start w:val="1"/>
+      <w:numFmt w:val="bullet"/>
+      <w:lvlText w:val=""/>
+      <w:lvlJc w:val="left"/>
+      <w:pPr>
+        <w:ind w:left="2160" w:hanging="360"/>
+      </w:pPr>
+      <w:rPr>
+        <w:rFonts w:ascii="Wingdings" w:hAnsi="Wingdings" w:hint="default"/>
+      </w:rPr>
+    </w:lvl>
+    <w:lvl w:ilvl="3" w:tplc="04100001" w:tentative="1">
+      <w:start w:val="1"/>
+      <w:numFmt w:val="bullet"/>
+      <w:lvlText w:val=""/>
+      <w:lvlJc w:val="left"/>
+      <w:pPr>
+        <w:ind w:left="2880" w:hanging="360"/>
+      </w:pPr>
+      <w:rPr>
+        <w:rFonts w:ascii="Symbol" w:hAnsi="Symbol" w:hint="default"/>
+      </w:rPr>
+    </w:lvl>
+    <w:lvl w:ilvl="4" w:tplc="04100003" w:tentative="1">
+      <w:start w:val="1"/>
+      <w:numFmt w:val="bullet"/>
+      <w:lvlText w:val="o"/>
+      <w:lvlJc w:val="left"/>
+      <w:pPr>
+        <w:ind w:left="3600" w:hanging="360"/>
+      </w:pPr>
+      <w:rPr>
+        <w:rFonts w:ascii="Courier New" w:hAnsi="Courier New" w:cs="Courier New" w:hint="default"/>
+      </w:rPr>
+    </w:lvl>
+    <w:lvl w:ilvl="5" w:tplc="04100005" w:tentative="1">
+      <w:start w:val="1"/>
+      <w:numFmt w:val="bullet"/>
+      <w:lvlText w:val=""/>
+      <w:lvlJc w:val="left"/>
+      <w:pPr>
+        <w:ind w:left="4320" w:hanging="360"/>
+      </w:pPr>
+      <w:rPr>
+        <w:rFonts w:ascii="Wingdings" w:hAnsi="Wingdings" w:hint="default"/>
+      </w:rPr>
+    </w:lvl>
+    <w:lvl w:ilvl="6" w:tplc="04100001" w:tentative="1">
+      <w:start w:val="1"/>
+      <w:numFmt w:val="bullet"/>
+      <w:lvlText w:val=""/>
+      <w:lvlJc w:val="left"/>
+      <w:pPr>
+        <w:ind w:left="5040" w:hanging="360"/>
+      </w:pPr>
+      <w:rPr>
+        <w:rFonts w:ascii="Symbol" w:hAnsi="Symbol" w:hint="default"/>
+      </w:rPr>
+    </w:lvl>
+    <w:lvl w:ilvl="7" w:tplc="04100003" w:tentative="1">
+      <w:start w:val="1"/>
+      <w:numFmt w:val="bullet"/>
+      <w:lvlText w:val="o"/>
+      <w:lvlJc w:val="left"/>
+      <w:pPr>
+        <w:ind w:left="5760" w:hanging="360"/>
+      </w:pPr>
+      <w:rPr>
+        <w:rFonts w:ascii="Courier New" w:hAnsi="Courier New" w:cs="Courier New" w:hint="default"/>
+      </w:rPr>
+    </w:lvl>
+    <w:lvl w:ilvl="8" w:tplc="04100005" w:tentative="1">
+      <w:start w:val="1"/>
+      <w:numFmt w:val="bullet"/>
+      <w:lvlText w:val=""/>
+      <w:lvlJc w:val="left"/>
+      <w:pPr>
+        <w:ind w:left="6480" w:hanging="360"/>
+      </w:pPr>
+      <w:rPr>
+        <w:rFonts w:ascii="Wingdings" w:hAnsi="Wingdings" w:hint="default"/>
+      </w:rPr>
+    </w:lvl>
+  </w:abstractNum>
   <w:num w:numId="1" w16cid:durableId="76295395">
     <w:abstractNumId w:val="1"/>
   </w:num>
   <w:num w:numId="2" w16cid:durableId="852034669">
     <w:abstractNumId w:val="0"/>
+  </w:num>
+  <w:num w:numId="3" w16cid:durableId="2129618032">
+    <w:abstractNumId w:val="3"/>
+  </w:num>
+  <w:num w:numId="4" w16cid:durableId="119030126">
+    <w:abstractNumId w:val="2"/>
   </w:num>
 </w:numbering>
 </file>

--- a/Assignments/Open_MP/Report.docx
+++ b/Assignments/Open_MP/Report.docx
@@ -1,6 +1,6 @@
 
 <file path=word/document.xml><?xml version="1.0" encoding="utf-8"?>
-<w:document xmlns:wpc="http://schemas.microsoft.com/office/word/2010/wordprocessingCanvas" xmlns:cx="http://schemas.microsoft.com/office/drawing/2014/chartex" xmlns:cx1="http://schemas.microsoft.com/office/drawing/2015/9/8/chartex" xmlns:cx2="http://schemas.microsoft.com/office/drawing/2015/10/21/chartex" xmlns:cx3="http://schemas.microsoft.com/office/drawing/2016/5/9/chartex" xmlns:cx4="http://schemas.microsoft.com/office/drawing/2016/5/10/chartex" xmlns:cx5="http://schemas.microsoft.com/office/drawing/2016/5/11/chartex" xmlns:cx6="http://schemas.microsoft.com/office/drawing/2016/5/12/chartex" xmlns:cx7="http://schemas.microsoft.com/office/drawing/2016/5/13/chartex" xmlns:cx8="http://schemas.microsoft.com/office/drawing/2016/5/14/chartex" xmlns:mc="http://schemas.openxmlformats.org/markup-compatibility/2006" xmlns:aink="http://schemas.microsoft.com/office/drawing/2016/ink" xmlns:am3d="http://schemas.microsoft.com/office/drawing/2017/model3d" xmlns:o="urn:schemas-microsoft-com:office:office" xmlns:oel="http://schemas.microsoft.com/office/2019/extlst" xmlns:r="http://schemas.openxmlformats.org/officeDocument/2006/relationships" xmlns:m="http://schemas.openxmlformats.org/officeDocument/2006/math" xmlns:v="urn:schemas-microsoft-com:vml" xmlns:wp14="http://schemas.microsoft.com/office/word/2010/wordprocessingDrawing" xmlns:wp="http://schemas.openxmlformats.org/drawingml/2006/wordprocessingDrawing" xmlns:w10="urn:schemas-microsoft-com:office:word" xmlns:w="http://schemas.openxmlformats.org/wordprocessingml/2006/main" xmlns:w14="http://schemas.microsoft.com/office/word/2010/wordml" xmlns:w15="http://schemas.microsoft.com/office/word/2012/wordml" xmlns:w16cex="http://schemas.microsoft.com/office/word/2018/wordml/cex" xmlns:w16cid="http://schemas.microsoft.com/office/word/2016/wordml/cid" xmlns:w16="http://schemas.microsoft.com/office/word/2018/wordml" xmlns:w16du="http://schemas.microsoft.com/office/word/2023/wordml/word16du" xmlns:w16sdtdh="http://schemas.microsoft.com/office/word/2020/wordml/sdtdatahash" xmlns:w16se="http://schemas.microsoft.com/office/word/2015/wordml/symex" xmlns:wpg="http://schemas.microsoft.com/office/word/2010/wordprocessingGroup" xmlns:wpi="http://schemas.microsoft.com/office/word/2010/wordprocessingInk" xmlns:wne="http://schemas.microsoft.com/office/word/2006/wordml" xmlns:wps="http://schemas.microsoft.com/office/word/2010/wordprocessingShape" mc:Ignorable="w14 w15 w16se w16cid w16 w16cex w16sdtdh wp14">
+<w:document xmlns:wpc="http://schemas.microsoft.com/office/word/2010/wordprocessingCanvas" xmlns:cx="http://schemas.microsoft.com/office/drawing/2014/chartex" xmlns:cx1="http://schemas.microsoft.com/office/drawing/2015/9/8/chartex" xmlns:cx2="http://schemas.microsoft.com/office/drawing/2015/10/21/chartex" xmlns:cx3="http://schemas.microsoft.com/office/drawing/2016/5/9/chartex" xmlns:cx4="http://schemas.microsoft.com/office/drawing/2016/5/10/chartex" xmlns:cx5="http://schemas.microsoft.com/office/drawing/2016/5/11/chartex" xmlns:cx6="http://schemas.microsoft.com/office/drawing/2016/5/12/chartex" xmlns:cx7="http://schemas.microsoft.com/office/drawing/2016/5/13/chartex" xmlns:cx8="http://schemas.microsoft.com/office/drawing/2016/5/14/chartex" xmlns:mc="http://schemas.openxmlformats.org/markup-compatibility/2006" xmlns:aink="http://schemas.microsoft.com/office/drawing/2016/ink" xmlns:am3d="http://schemas.microsoft.com/office/drawing/2017/model3d" xmlns:o="urn:schemas-microsoft-com:office:office" xmlns:oel="http://schemas.microsoft.com/office/2019/extlst" xmlns:r="http://schemas.openxmlformats.org/officeDocument/2006/relationships" xmlns:m="http://schemas.openxmlformats.org/officeDocument/2006/math" xmlns:v="urn:schemas-microsoft-com:vml" xmlns:wp14="http://schemas.microsoft.com/office/word/2010/wordprocessingDrawing" xmlns:wp="http://schemas.openxmlformats.org/drawingml/2006/wordprocessingDrawing" xmlns:w10="urn:schemas-microsoft-com:office:word" xmlns:w="http://schemas.openxmlformats.org/wordprocessingml/2006/main" xmlns:w14="http://schemas.microsoft.com/office/word/2010/wordml" xmlns:w15="http://schemas.microsoft.com/office/word/2012/wordml" xmlns:w16cex="http://schemas.microsoft.com/office/word/2018/wordml/cex" xmlns:w16cid="http://schemas.microsoft.com/office/word/2016/wordml/cid" xmlns:w16="http://schemas.microsoft.com/office/word/2018/wordml" xmlns:w16sdtdh="http://schemas.microsoft.com/office/word/2020/wordml/sdtdatahash" xmlns:w16se="http://schemas.microsoft.com/office/word/2015/wordml/symex" xmlns:wpg="http://schemas.microsoft.com/office/word/2010/wordprocessingGroup" xmlns:wpi="http://schemas.microsoft.com/office/word/2010/wordprocessingInk" xmlns:wne="http://schemas.microsoft.com/office/word/2006/wordml" xmlns:wps="http://schemas.microsoft.com/office/word/2010/wordprocessingShape" mc:Ignorable="w14 w15 w16se w16cid w16 w16cex w16sdtdh wp14">
   <w:body>
     <w:p>
       <w:pPr>
@@ -91,8 +91,8 @@
         <w:rPr>
           <w:b/>
           <w:bCs/>
-          <w:sz w:val="28"/>
-          <w:szCs w:val="28"/>
+          <w:sz w:val="32"/>
+          <w:szCs w:val="32"/>
           <w:lang w:val="en-GB"/>
         </w:rPr>
       </w:pPr>
@@ -100,8 +100,8 @@
         <w:rPr>
           <w:b/>
           <w:bCs/>
-          <w:sz w:val="28"/>
-          <w:szCs w:val="28"/>
+          <w:sz w:val="32"/>
+          <w:szCs w:val="32"/>
           <w:lang w:val="en-GB"/>
         </w:rPr>
         <w:t xml:space="preserve">Execution </w:t>
@@ -110,8 +110,8 @@
         <w:rPr>
           <w:b/>
           <w:bCs/>
-          <w:sz w:val="28"/>
-          <w:szCs w:val="28"/>
+          <w:sz w:val="32"/>
+          <w:szCs w:val="32"/>
           <w:lang w:val="en-GB"/>
         </w:rPr>
         <w:t>of the DFT</w:t>
@@ -120,8 +120,8 @@
         <w:rPr>
           <w:b/>
           <w:bCs/>
-          <w:sz w:val="28"/>
-          <w:szCs w:val="28"/>
+          <w:sz w:val="32"/>
+          <w:szCs w:val="32"/>
           <w:lang w:val="en-GB"/>
         </w:rPr>
         <w:t xml:space="preserve"> program using OpenMP on INFN cluster</w:t>
@@ -134,12 +134,30 @@
           <w:ilvl w:val="0"/>
           <w:numId w:val="1"/>
         </w:numPr>
-        <w:rPr>
-          <w:sz w:val="24"/>
-          <w:szCs w:val="24"/>
-          <w:lang w:val="en-GB"/>
-        </w:rPr>
-      </w:pPr>
+        <w:jc w:val="both"/>
+        <w:rPr>
+          <w:sz w:val="24"/>
+          <w:szCs w:val="24"/>
+          <w:lang w:val="en-GB"/>
+        </w:rPr>
+      </w:pPr>
+      <w:r>
+        <w:rPr>
+          <w:sz w:val="24"/>
+          <w:szCs w:val="24"/>
+          <w:lang w:val="en-GB"/>
+        </w:rPr>
+        <w:t xml:space="preserve"> icc -o omp_homework_</w:t>
+      </w:r>
+      <w:proofErr w:type="gramStart"/>
+      <w:r>
+        <w:rPr>
+          <w:sz w:val="24"/>
+          <w:szCs w:val="24"/>
+          <w:lang w:val="en-GB"/>
+        </w:rPr>
+        <w:t>parallel</w:t>
+      </w:r>
       <w:r>
         <w:rPr>
           <w:sz w:val="24"/>
@@ -148,34 +166,6 @@
         </w:rPr>
         <w:t xml:space="preserve"> </w:t>
       </w:r>
-      <w:proofErr w:type="spellStart"/>
-      <w:r>
-        <w:rPr>
-          <w:sz w:val="24"/>
-          <w:szCs w:val="24"/>
-          <w:lang w:val="en-GB"/>
-        </w:rPr>
-        <w:t>icc</w:t>
-      </w:r>
-      <w:proofErr w:type="spellEnd"/>
-      <w:r>
-        <w:rPr>
-          <w:sz w:val="24"/>
-          <w:szCs w:val="24"/>
-          <w:lang w:val="en-GB"/>
-        </w:rPr>
-        <w:t xml:space="preserve"> -o </w:t>
-      </w:r>
-      <w:proofErr w:type="spellStart"/>
-      <w:r>
-        <w:rPr>
-          <w:sz w:val="24"/>
-          <w:szCs w:val="24"/>
-          <w:lang w:val="en-GB"/>
-        </w:rPr>
-        <w:t>omp_homework_parallel</w:t>
-      </w:r>
-      <w:proofErr w:type="spellEnd"/>
       <w:r>
         <w:rPr>
           <w:sz w:val="24"/>
@@ -190,26 +180,25 @@
           <w:szCs w:val="24"/>
           <w:lang w:val="en-GB"/>
         </w:rPr>
-        <w:t xml:space="preserve">-O1 </w:t>
-      </w:r>
-      <w:r>
-        <w:rPr>
-          <w:sz w:val="24"/>
-          <w:szCs w:val="24"/>
-          <w:lang w:val="en-GB"/>
-        </w:rPr>
         <w:t>-</w:t>
       </w:r>
-      <w:proofErr w:type="spellStart"/>
-      <w:r>
-        <w:rPr>
-          <w:sz w:val="24"/>
-          <w:szCs w:val="24"/>
-          <w:lang w:val="en-GB"/>
-        </w:rPr>
-        <w:t>fopenmp</w:t>
-      </w:r>
-      <w:proofErr w:type="spellEnd"/>
+      <w:proofErr w:type="gramEnd"/>
+      <w:r>
+        <w:rPr>
+          <w:sz w:val="24"/>
+          <w:szCs w:val="24"/>
+          <w:lang w:val="en-GB"/>
+        </w:rPr>
+        <w:t>O</w:t>
+      </w:r>
+      <w:r>
+        <w:rPr>
+          <w:sz w:val="24"/>
+          <w:szCs w:val="24"/>
+          <w:lang w:val="en-GB"/>
+        </w:rPr>
+        <w:t>2</w:t>
+      </w:r>
       <w:r>
         <w:rPr>
           <w:sz w:val="24"/>
@@ -218,16 +207,14 @@
         </w:rPr>
         <w:t xml:space="preserve"> </w:t>
       </w:r>
-      <w:proofErr w:type="spellStart"/>
-      <w:r>
-        <w:rPr>
-          <w:sz w:val="24"/>
-          <w:szCs w:val="24"/>
-          <w:lang w:val="en-GB"/>
-        </w:rPr>
-        <w:t>omp_homework_parallel.c</w:t>
-      </w:r>
-      <w:proofErr w:type="spellEnd"/>
+      <w:r>
+        <w:rPr>
+          <w:sz w:val="24"/>
+          <w:szCs w:val="24"/>
+          <w:lang w:val="en-GB"/>
+        </w:rPr>
+        <w:t>-fopenmp omp_homework_parallel.c</w:t>
+      </w:r>
     </w:p>
     <w:p>
       <w:pPr>
@@ -236,12 +223,14 @@
           <w:ilvl w:val="0"/>
           <w:numId w:val="1"/>
         </w:numPr>
-        <w:rPr>
-          <w:sz w:val="24"/>
-          <w:szCs w:val="24"/>
-          <w:lang w:val="en-GB"/>
-        </w:rPr>
-      </w:pPr>
+        <w:jc w:val="both"/>
+        <w:rPr>
+          <w:sz w:val="24"/>
+          <w:szCs w:val="24"/>
+          <w:lang w:val="en-GB"/>
+        </w:rPr>
+      </w:pPr>
+      <w:proofErr w:type="gramStart"/>
       <w:r>
         <w:rPr>
           <w:sz w:val="24"/>
@@ -250,7 +239,7 @@
         </w:rPr>
         <w:t>./</w:t>
       </w:r>
-      <w:proofErr w:type="spellStart"/>
+      <w:proofErr w:type="gramEnd"/>
       <w:r>
         <w:rPr>
           <w:sz w:val="24"/>
@@ -259,17 +248,16 @@
         </w:rPr>
         <w:t>omp_homework_parallel</w:t>
       </w:r>
-      <w:proofErr w:type="spellEnd"/>
-    </w:p>
-    <w:p>
-      <w:pPr>
-        <w:rPr>
-          <w:sz w:val="24"/>
-          <w:szCs w:val="24"/>
-          <w:lang w:val="en-GB"/>
-        </w:rPr>
-      </w:pPr>
-      <w:proofErr w:type="spellStart"/>
+    </w:p>
+    <w:p>
+      <w:pPr>
+        <w:jc w:val="both"/>
+        <w:rPr>
+          <w:sz w:val="24"/>
+          <w:szCs w:val="24"/>
+          <w:lang w:val="en-GB"/>
+        </w:rPr>
+      </w:pPr>
       <w:r>
         <w:rPr>
           <w:sz w:val="24"/>
@@ -284,75 +272,197 @@
           <w:szCs w:val="24"/>
           <w:lang w:val="en-GB"/>
         </w:rPr>
-        <w:t>file</w:t>
-      </w:r>
-      <w:proofErr w:type="spellEnd"/>
-      <w:r>
-        <w:rPr>
-          <w:sz w:val="24"/>
-          <w:szCs w:val="24"/>
-          <w:lang w:val="en-GB"/>
-        </w:rPr>
-        <w:t xml:space="preserve"> is provided. </w:t>
-      </w:r>
-    </w:p>
-    <w:p>
-      <w:pPr>
-        <w:rPr>
-          <w:sz w:val="24"/>
-          <w:szCs w:val="24"/>
-          <w:lang w:val="en-GB"/>
-        </w:rPr>
-      </w:pPr>
-      <w:r>
-        <w:rPr>
-          <w:sz w:val="24"/>
-          <w:szCs w:val="24"/>
-          <w:lang w:val="en-GB"/>
-        </w:rPr>
-        <w:t>The command “make clean” is used for removing all the .o files.</w:t>
-      </w:r>
-    </w:p>
-    <w:p>
-      <w:pPr>
-        <w:rPr>
-          <w:sz w:val="24"/>
-          <w:szCs w:val="24"/>
-          <w:lang w:val="en-GB"/>
-        </w:rPr>
-      </w:pPr>
-      <w:r>
-        <w:rPr>
-          <w:sz w:val="24"/>
-          <w:szCs w:val="24"/>
-          <w:lang w:val="en-GB"/>
-        </w:rPr>
-        <w:t xml:space="preserve">-O1 </w:t>
-      </w:r>
-      <w:r>
-        <w:rPr>
-          <w:sz w:val="24"/>
-          <w:szCs w:val="24"/>
-          <w:lang w:val="en-GB"/>
-        </w:rPr>
-        <w:t>is the local optimisations , which is a compromise between compilation speed, optimisation , code accuracy and executable size.</w:t>
-      </w:r>
-    </w:p>
-    <w:p>
-      <w:pPr>
-        <w:rPr>
-          <w:sz w:val="24"/>
-          <w:szCs w:val="24"/>
-          <w:lang w:val="en-GB"/>
-        </w:rPr>
-      </w:pPr>
-      <w:r>
-        <w:rPr>
-          <w:sz w:val="24"/>
-          <w:szCs w:val="24"/>
-          <w:lang w:val="en-GB"/>
-        </w:rPr>
-        <w:t xml:space="preserve">As we have seen during lessons , it is possible to get a report about the program </w:t>
+        <w:t xml:space="preserve">file is provided. </w:t>
+      </w:r>
+    </w:p>
+    <w:p>
+      <w:pPr>
+        <w:jc w:val="both"/>
+        <w:rPr>
+          <w:sz w:val="24"/>
+          <w:szCs w:val="24"/>
+          <w:lang w:val="en-GB"/>
+        </w:rPr>
+      </w:pPr>
+      <w:r>
+        <w:rPr>
+          <w:sz w:val="24"/>
+          <w:szCs w:val="24"/>
+          <w:lang w:val="en-GB"/>
+        </w:rPr>
+        <w:t xml:space="preserve">The cluster </w:t>
+      </w:r>
+      <w:r>
+        <w:rPr>
+          <w:sz w:val="24"/>
+          <w:szCs w:val="24"/>
+          <w:lang w:val="en-GB"/>
+        </w:rPr>
+        <w:t xml:space="preserve">specifics </w:t>
+      </w:r>
+      <w:proofErr w:type="gramStart"/>
+      <w:r>
+        <w:rPr>
+          <w:sz w:val="24"/>
+          <w:szCs w:val="24"/>
+          <w:lang w:val="en-GB"/>
+        </w:rPr>
+        <w:t>are :</w:t>
+      </w:r>
+      <w:proofErr w:type="gramEnd"/>
+      <w:r>
+        <w:rPr>
+          <w:sz w:val="24"/>
+          <w:szCs w:val="24"/>
+          <w:lang w:val="en-GB"/>
+        </w:rPr>
+        <w:t xml:space="preserve"> CPU </w:t>
+      </w:r>
+      <w:r>
+        <w:rPr>
+          <w:sz w:val="24"/>
+          <w:szCs w:val="24"/>
+          <w:lang w:val="en-GB"/>
+        </w:rPr>
+        <w:t xml:space="preserve"> Intel(R) Xeon Phi(TM) CPU 7210 @ 1.30GHz</w:t>
+      </w:r>
+      <w:r>
+        <w:rPr>
+          <w:sz w:val="24"/>
+          <w:szCs w:val="24"/>
+          <w:lang w:val="en-GB"/>
+        </w:rPr>
+        <w:t xml:space="preserve"> , with 256 number of cores.</w:t>
+      </w:r>
+    </w:p>
+    <w:p>
+      <w:pPr>
+        <w:jc w:val="both"/>
+        <w:rPr>
+          <w:sz w:val="24"/>
+          <w:szCs w:val="24"/>
+          <w:lang w:val="en-GB"/>
+        </w:rPr>
+      </w:pPr>
+      <w:r>
+        <w:rPr>
+          <w:sz w:val="24"/>
+          <w:szCs w:val="24"/>
+          <w:lang w:val="en-GB"/>
+        </w:rPr>
+        <w:t xml:space="preserve">The command “make clean” is used for removing all </w:t>
+      </w:r>
+      <w:proofErr w:type="gramStart"/>
+      <w:r>
+        <w:rPr>
+          <w:sz w:val="24"/>
+          <w:szCs w:val="24"/>
+          <w:lang w:val="en-GB"/>
+        </w:rPr>
+        <w:t>the .o</w:t>
+      </w:r>
+      <w:proofErr w:type="gramEnd"/>
+      <w:r>
+        <w:rPr>
+          <w:sz w:val="24"/>
+          <w:szCs w:val="24"/>
+          <w:lang w:val="en-GB"/>
+        </w:rPr>
+        <w:t xml:space="preserve"> files.</w:t>
+      </w:r>
+    </w:p>
+    <w:p>
+      <w:pPr>
+        <w:jc w:val="both"/>
+        <w:rPr>
+          <w:sz w:val="24"/>
+          <w:szCs w:val="24"/>
+          <w:lang w:val="en-GB"/>
+        </w:rPr>
+      </w:pPr>
+      <w:r>
+        <w:rPr>
+          <w:sz w:val="24"/>
+          <w:szCs w:val="24"/>
+          <w:lang w:val="en-GB"/>
+        </w:rPr>
+        <w:t>-O</w:t>
+      </w:r>
+      <w:r>
+        <w:rPr>
+          <w:sz w:val="24"/>
+          <w:szCs w:val="24"/>
+          <w:lang w:val="en-GB"/>
+        </w:rPr>
+        <w:t>2</w:t>
+      </w:r>
+      <w:r>
+        <w:rPr>
+          <w:sz w:val="24"/>
+          <w:szCs w:val="24"/>
+          <w:lang w:val="en-GB"/>
+        </w:rPr>
+        <w:t xml:space="preserve"> </w:t>
+      </w:r>
+      <w:r>
+        <w:rPr>
+          <w:sz w:val="24"/>
+          <w:szCs w:val="24"/>
+          <w:lang w:val="en-GB"/>
+        </w:rPr>
+        <w:t xml:space="preserve">is </w:t>
+      </w:r>
+      <w:r>
+        <w:rPr>
+          <w:sz w:val="24"/>
+          <w:szCs w:val="24"/>
+          <w:lang w:val="en-GB"/>
+        </w:rPr>
+        <w:t xml:space="preserve">used for </w:t>
+      </w:r>
+      <w:r>
+        <w:rPr>
+          <w:sz w:val="24"/>
+          <w:szCs w:val="24"/>
+          <w:lang w:val="en-GB"/>
+        </w:rPr>
+        <w:t>the local optimisations, which is a compromise between compilation speed, optimisation , code accuracy and executable size.</w:t>
+      </w:r>
+    </w:p>
+    <w:p>
+      <w:pPr>
+        <w:jc w:val="both"/>
+        <w:rPr>
+          <w:sz w:val="24"/>
+          <w:szCs w:val="24"/>
+          <w:lang w:val="en-GB"/>
+        </w:rPr>
+      </w:pPr>
+      <w:r>
+        <w:rPr>
+          <w:sz w:val="24"/>
+          <w:szCs w:val="24"/>
+          <w:lang w:val="en-GB"/>
+        </w:rPr>
+        <w:t xml:space="preserve">As we have seen during </w:t>
+      </w:r>
+      <w:proofErr w:type="gramStart"/>
+      <w:r>
+        <w:rPr>
+          <w:sz w:val="24"/>
+          <w:szCs w:val="24"/>
+          <w:lang w:val="en-GB"/>
+        </w:rPr>
+        <w:t>lessons ,</w:t>
+      </w:r>
+      <w:proofErr w:type="gramEnd"/>
+      <w:r>
+        <w:rPr>
+          <w:sz w:val="24"/>
+          <w:szCs w:val="24"/>
+          <w:lang w:val="en-GB"/>
+        </w:rPr>
+        <w:t xml:space="preserve"> it is possible to get a report about the program </w:t>
       </w:r>
       <w:r>
         <w:rPr>
@@ -368,34 +478,17 @@
           <w:szCs w:val="24"/>
           <w:lang w:val="en-GB"/>
         </w:rPr>
-        <w:t>-</w:t>
-      </w:r>
-      <w:proofErr w:type="spellStart"/>
-      <w:r>
-        <w:rPr>
-          <w:sz w:val="24"/>
-          <w:szCs w:val="24"/>
-          <w:lang w:val="en-GB"/>
-        </w:rPr>
-        <w:t>qopt</w:t>
-      </w:r>
-      <w:proofErr w:type="spellEnd"/>
-      <w:r>
-        <w:rPr>
-          <w:sz w:val="24"/>
-          <w:szCs w:val="24"/>
-          <w:lang w:val="en-GB"/>
-        </w:rPr>
-        <w:t>=2 for showing which loops are not vectorized and why.</w:t>
-      </w:r>
-    </w:p>
-    <w:p>
-      <w:pPr>
+        <w:t>-qopt=2 for showing which loops are not vectorized and why.</w:t>
+      </w:r>
+    </w:p>
+    <w:p>
+      <w:pPr>
+        <w:jc w:val="both"/>
         <w:rPr>
           <w:b/>
           <w:bCs/>
-          <w:sz w:val="28"/>
-          <w:szCs w:val="28"/>
+          <w:sz w:val="32"/>
+          <w:szCs w:val="32"/>
           <w:lang w:val="en-GB"/>
         </w:rPr>
       </w:pPr>
@@ -403,8 +496,8 @@
         <w:rPr>
           <w:b/>
           <w:bCs/>
-          <w:sz w:val="28"/>
-          <w:szCs w:val="28"/>
+          <w:sz w:val="32"/>
+          <w:szCs w:val="32"/>
           <w:lang w:val="en-GB"/>
         </w:rPr>
         <w:t>Code Analysis</w:t>
@@ -412,6 +505,7 @@
     </w:p>
     <w:p>
       <w:pPr>
+        <w:jc w:val="both"/>
         <w:rPr>
           <w:sz w:val="24"/>
           <w:szCs w:val="24"/>
@@ -432,7 +526,25 @@
           <w:szCs w:val="24"/>
           <w:lang w:val="en-GB"/>
         </w:rPr>
-        <w:t xml:space="preserve"> Basically we have a sequence x of 1000 elements</w:t>
+        <w:t xml:space="preserve"> </w:t>
+      </w:r>
+      <w:proofErr w:type="gramStart"/>
+      <w:r>
+        <w:rPr>
+          <w:sz w:val="24"/>
+          <w:szCs w:val="24"/>
+          <w:lang w:val="en-GB"/>
+        </w:rPr>
+        <w:t>Basically</w:t>
+      </w:r>
+      <w:proofErr w:type="gramEnd"/>
+      <w:r>
+        <w:rPr>
+          <w:sz w:val="24"/>
+          <w:szCs w:val="24"/>
+          <w:lang w:val="en-GB"/>
+        </w:rPr>
+        <w:t xml:space="preserve"> we have a sequence x of 1000 elements</w:t>
       </w:r>
       <w:r>
         <w:rPr>
@@ -448,25 +560,25 @@
           <w:szCs w:val="24"/>
           <w:lang w:val="en-GB"/>
         </w:rPr>
-        <w:t xml:space="preserve">. The sequence is represented with 2 arrays : </w:t>
-      </w:r>
-      <w:proofErr w:type="spellStart"/>
-      <w:r>
-        <w:rPr>
-          <w:sz w:val="24"/>
-          <w:szCs w:val="24"/>
-          <w:lang w:val="en-GB"/>
-        </w:rPr>
-        <w:t>xr</w:t>
-      </w:r>
-      <w:proofErr w:type="spellEnd"/>
-      <w:r>
-        <w:rPr>
-          <w:sz w:val="24"/>
-          <w:szCs w:val="24"/>
-          <w:lang w:val="en-GB"/>
-        </w:rPr>
-        <w:t xml:space="preserve"> for the real part and xi for the imaginary part</w:t>
+        <w:t xml:space="preserve">. The sequence is represented with 2 </w:t>
+      </w:r>
+      <w:proofErr w:type="gramStart"/>
+      <w:r>
+        <w:rPr>
+          <w:sz w:val="24"/>
+          <w:szCs w:val="24"/>
+          <w:lang w:val="en-GB"/>
+        </w:rPr>
+        <w:t>arrays :</w:t>
+      </w:r>
+      <w:proofErr w:type="gramEnd"/>
+      <w:r>
+        <w:rPr>
+          <w:sz w:val="24"/>
+          <w:szCs w:val="24"/>
+          <w:lang w:val="en-GB"/>
+        </w:rPr>
+        <w:t xml:space="preserve"> xr for the real part and xi for the imaginary part</w:t>
       </w:r>
       <w:r>
         <w:rPr>
@@ -500,17 +612,28 @@
         </w:rPr>
         <w:t xml:space="preserve"> </w:t>
       </w:r>
-      <w:r>
-        <w:rPr>
-          <w:sz w:val="24"/>
-          <w:szCs w:val="24"/>
-          <w:lang w:val="en-GB"/>
-        </w:rPr>
-        <w:t>1 , whereas the imaginary part is set to 0.</w:t>
-      </w:r>
-    </w:p>
-    <w:p>
-      <w:pPr>
+      <w:proofErr w:type="gramStart"/>
+      <w:r>
+        <w:rPr>
+          <w:sz w:val="24"/>
+          <w:szCs w:val="24"/>
+          <w:lang w:val="en-GB"/>
+        </w:rPr>
+        <w:t>1 ,</w:t>
+      </w:r>
+      <w:proofErr w:type="gramEnd"/>
+      <w:r>
+        <w:rPr>
+          <w:sz w:val="24"/>
+          <w:szCs w:val="24"/>
+          <w:lang w:val="en-GB"/>
+        </w:rPr>
+        <w:t xml:space="preserve"> whereas the imaginary part is set to 0.</w:t>
+      </w:r>
+    </w:p>
+    <w:p>
+      <w:pPr>
+        <w:jc w:val="both"/>
         <w:rPr>
           <w:sz w:val="24"/>
           <w:szCs w:val="24"/>
@@ -531,15 +654,33 @@
           <w:szCs w:val="24"/>
           <w:lang w:val="en-GB"/>
         </w:rPr>
-        <w:t>he serial implementation of the algorithm</w:t>
-      </w:r>
-      <w:r>
-        <w:rPr>
-          <w:sz w:val="24"/>
-          <w:szCs w:val="24"/>
-          <w:lang w:val="en-GB"/>
-        </w:rPr>
-        <w:t xml:space="preserve"> , this kind of implementation</w:t>
+        <w:t xml:space="preserve">he serial implementation of the </w:t>
+      </w:r>
+      <w:proofErr w:type="gramStart"/>
+      <w:r>
+        <w:rPr>
+          <w:sz w:val="24"/>
+          <w:szCs w:val="24"/>
+          <w:lang w:val="en-GB"/>
+        </w:rPr>
+        <w:t>algorithm</w:t>
+      </w:r>
+      <w:r>
+        <w:rPr>
+          <w:sz w:val="24"/>
+          <w:szCs w:val="24"/>
+          <w:lang w:val="en-GB"/>
+        </w:rPr>
+        <w:t xml:space="preserve"> ,</w:t>
+      </w:r>
+      <w:proofErr w:type="gramEnd"/>
+      <w:r>
+        <w:rPr>
+          <w:sz w:val="24"/>
+          <w:szCs w:val="24"/>
+          <w:lang w:val="en-GB"/>
+        </w:rPr>
+        <w:t xml:space="preserve"> this kind of implementation</w:t>
       </w:r>
       <w:r>
         <w:rPr>
@@ -555,7 +696,15 @@
           <w:szCs w:val="24"/>
           <w:lang w:val="en-GB"/>
         </w:rPr>
-        <w:t>xxx seconds</w:t>
+        <w:t>10.42</w:t>
+      </w:r>
+      <w:r>
+        <w:rPr>
+          <w:sz w:val="24"/>
+          <w:szCs w:val="24"/>
+          <w:lang w:val="en-GB"/>
+        </w:rPr>
+        <w:t xml:space="preserve"> seconds</w:t>
       </w:r>
       <w:r>
         <w:rPr>
@@ -576,19 +725,38 @@
     </w:p>
     <w:p>
       <w:pPr>
-        <w:rPr>
-          <w:sz w:val="24"/>
-          <w:szCs w:val="24"/>
-          <w:lang w:val="en-GB"/>
-        </w:rPr>
-      </w:pPr>
-      <w:r>
-        <w:rPr>
-          <w:sz w:val="24"/>
-          <w:szCs w:val="24"/>
-          <w:lang w:val="en-GB"/>
-        </w:rPr>
-        <w:t xml:space="preserve">The next part of the analysis , before talking about the parallelization </w:t>
+        <w:jc w:val="both"/>
+        <w:rPr>
+          <w:sz w:val="24"/>
+          <w:szCs w:val="24"/>
+          <w:lang w:val="en-GB"/>
+        </w:rPr>
+      </w:pPr>
+      <w:r>
+        <w:rPr>
+          <w:sz w:val="24"/>
+          <w:szCs w:val="24"/>
+          <w:lang w:val="en-GB"/>
+        </w:rPr>
+        <w:t xml:space="preserve">The next part of the </w:t>
+      </w:r>
+      <w:proofErr w:type="gramStart"/>
+      <w:r>
+        <w:rPr>
+          <w:sz w:val="24"/>
+          <w:szCs w:val="24"/>
+          <w:lang w:val="en-GB"/>
+        </w:rPr>
+        <w:t>analysis ,</w:t>
+      </w:r>
+      <w:proofErr w:type="gramEnd"/>
+      <w:r>
+        <w:rPr>
+          <w:sz w:val="24"/>
+          <w:szCs w:val="24"/>
+          <w:lang w:val="en-GB"/>
+        </w:rPr>
+        <w:t xml:space="preserve"> before talking about the parallelization </w:t>
       </w:r>
       <w:r>
         <w:rPr>
@@ -641,35 +809,88 @@
     </w:p>
     <w:p>
       <w:pPr>
-        <w:rPr>
-          <w:sz w:val="24"/>
-          <w:szCs w:val="24"/>
-          <w:lang w:val="en-GB"/>
-        </w:rPr>
-      </w:pPr>
-      <w:r>
-        <w:rPr>
-          <w:sz w:val="24"/>
-          <w:szCs w:val="24"/>
-          <w:lang w:val="en-GB"/>
-        </w:rPr>
-        <w:t>In the DFT function we have two nested loops</w:t>
-      </w:r>
-      <w:r>
-        <w:rPr>
-          <w:sz w:val="24"/>
-          <w:szCs w:val="24"/>
-          <w:lang w:val="en-GB"/>
-        </w:rPr>
-        <w:t xml:space="preserve"> , where the imaginary and real part are computed. </w:t>
-      </w:r>
-      <w:r>
-        <w:rPr>
-          <w:sz w:val="24"/>
-          <w:szCs w:val="24"/>
-          <w:lang w:val="en-GB"/>
-        </w:rPr>
-        <w:t>So we have to focus on the parallelization of this loop</w:t>
+        <w:jc w:val="both"/>
+        <w:rPr>
+          <w:sz w:val="24"/>
+          <w:szCs w:val="24"/>
+          <w:lang w:val="en-GB"/>
+        </w:rPr>
+      </w:pPr>
+      <w:r>
+        <w:rPr>
+          <w:sz w:val="24"/>
+          <w:szCs w:val="24"/>
+          <w:lang w:val="en-GB"/>
+        </w:rPr>
+        <w:t xml:space="preserve">In the DFT function we have two nested </w:t>
+      </w:r>
+      <w:proofErr w:type="gramStart"/>
+      <w:r>
+        <w:rPr>
+          <w:sz w:val="24"/>
+          <w:szCs w:val="24"/>
+          <w:lang w:val="en-GB"/>
+        </w:rPr>
+        <w:t>loops</w:t>
+      </w:r>
+      <w:r>
+        <w:rPr>
+          <w:sz w:val="24"/>
+          <w:szCs w:val="24"/>
+          <w:lang w:val="en-GB"/>
+        </w:rPr>
+        <w:t xml:space="preserve"> ,</w:t>
+      </w:r>
+      <w:proofErr w:type="gramEnd"/>
+      <w:r>
+        <w:rPr>
+          <w:sz w:val="24"/>
+          <w:szCs w:val="24"/>
+          <w:lang w:val="en-GB"/>
+        </w:rPr>
+        <w:t xml:space="preserve"> where the imaginary and real part are computed</w:t>
+      </w:r>
+      <w:r>
+        <w:rPr>
+          <w:sz w:val="24"/>
+          <w:szCs w:val="24"/>
+          <w:lang w:val="en-GB"/>
+        </w:rPr>
+        <w:t xml:space="preserve"> and w</w:t>
+      </w:r>
+      <w:r>
+        <w:rPr>
+          <w:sz w:val="24"/>
+          <w:szCs w:val="24"/>
+          <w:lang w:val="en-GB"/>
+        </w:rPr>
+        <w:t>here the program spend most of the time inside</w:t>
+      </w:r>
+      <w:r>
+        <w:rPr>
+          <w:sz w:val="24"/>
+          <w:szCs w:val="24"/>
+          <w:lang w:val="en-GB"/>
+        </w:rPr>
+        <w:t xml:space="preserve">. </w:t>
+      </w:r>
+      <w:proofErr w:type="gramStart"/>
+      <w:r>
+        <w:rPr>
+          <w:sz w:val="24"/>
+          <w:szCs w:val="24"/>
+          <w:lang w:val="en-GB"/>
+        </w:rPr>
+        <w:t>So</w:t>
+      </w:r>
+      <w:proofErr w:type="gramEnd"/>
+      <w:r>
+        <w:rPr>
+          <w:sz w:val="24"/>
+          <w:szCs w:val="24"/>
+          <w:lang w:val="en-GB"/>
+        </w:rPr>
+        <w:t xml:space="preserve"> we have to focus on the parallelization of this loop</w:t>
       </w:r>
       <w:r>
         <w:rPr>
@@ -685,7 +906,25 @@
           <w:szCs w:val="24"/>
           <w:lang w:val="en-GB"/>
         </w:rPr>
-        <w:t xml:space="preserve"> Unfortunately t</w:t>
+        <w:t xml:space="preserve"> </w:t>
+      </w:r>
+      <w:proofErr w:type="gramStart"/>
+      <w:r>
+        <w:rPr>
+          <w:sz w:val="24"/>
+          <w:szCs w:val="24"/>
+          <w:lang w:val="en-GB"/>
+        </w:rPr>
+        <w:t>Unfortunately</w:t>
+      </w:r>
+      <w:proofErr w:type="gramEnd"/>
+      <w:r>
+        <w:rPr>
+          <w:sz w:val="24"/>
+          <w:szCs w:val="24"/>
+          <w:lang w:val="en-GB"/>
+        </w:rPr>
+        <w:t xml:space="preserve"> t</w:t>
       </w:r>
       <w:r>
         <w:rPr>
@@ -733,83 +972,113 @@
           <w:szCs w:val="24"/>
           <w:lang w:val="en-GB"/>
         </w:rPr>
-        <w:t xml:space="preserve">are included in the case of write-after-write. Indeed , </w:t>
-      </w:r>
-      <w:r>
-        <w:rPr>
-          <w:sz w:val="24"/>
-          <w:szCs w:val="24"/>
-          <w:lang w:val="en-GB"/>
-        </w:rPr>
-        <w:t xml:space="preserve">the variable </w:t>
-      </w:r>
-      <w:proofErr w:type="spellStart"/>
-      <w:r>
-        <w:rPr>
-          <w:sz w:val="24"/>
-          <w:szCs w:val="24"/>
-          <w:lang w:val="en-GB"/>
-        </w:rPr>
-        <w:t>Xr_o</w:t>
-      </w:r>
-      <w:proofErr w:type="spellEnd"/>
-      <w:r>
-        <w:rPr>
-          <w:sz w:val="24"/>
-          <w:szCs w:val="24"/>
-          <w:lang w:val="en-GB"/>
-        </w:rPr>
-        <w:t>[k] is rewritten with its previous value , so there is an output dependency</w:t>
-      </w:r>
-      <w:r>
-        <w:rPr>
-          <w:sz w:val="24"/>
-          <w:szCs w:val="24"/>
-          <w:lang w:val="en-GB"/>
-        </w:rPr>
-        <w:t xml:space="preserve">. There is the same situation for </w:t>
-      </w:r>
-      <w:proofErr w:type="spellStart"/>
-      <w:r>
-        <w:rPr>
-          <w:sz w:val="24"/>
-          <w:szCs w:val="24"/>
-          <w:lang w:val="en-GB"/>
-        </w:rPr>
-        <w:t>Xi_</w:t>
-      </w:r>
-      <w:r>
-        <w:rPr>
-          <w:sz w:val="24"/>
-          <w:szCs w:val="24"/>
-          <w:lang w:val="en-GB"/>
-        </w:rPr>
-        <w:t>o</w:t>
-      </w:r>
-      <w:proofErr w:type="spellEnd"/>
-      <w:r>
-        <w:rPr>
-          <w:sz w:val="24"/>
-          <w:szCs w:val="24"/>
-          <w:lang w:val="en-GB"/>
-        </w:rPr>
-        <w:t>[k] variable.</w:t>
-      </w:r>
-    </w:p>
-    <w:p>
-      <w:pPr>
-        <w:rPr>
-          <w:sz w:val="24"/>
-          <w:szCs w:val="24"/>
-          <w:lang w:val="en-GB"/>
-        </w:rPr>
-      </w:pPr>
-      <w:r>
-        <w:rPr>
-          <w:sz w:val="24"/>
-          <w:szCs w:val="24"/>
-          <w:lang w:val="en-GB"/>
-        </w:rPr>
+        <w:t xml:space="preserve">are included in the case of write-after-write. </w:t>
+      </w:r>
+      <w:proofErr w:type="gramStart"/>
+      <w:r>
+        <w:rPr>
+          <w:sz w:val="24"/>
+          <w:szCs w:val="24"/>
+          <w:lang w:val="en-GB"/>
+        </w:rPr>
+        <w:t>Indeed ,</w:t>
+      </w:r>
+      <w:proofErr w:type="gramEnd"/>
+      <w:r>
+        <w:rPr>
+          <w:sz w:val="24"/>
+          <w:szCs w:val="24"/>
+          <w:lang w:val="en-GB"/>
+        </w:rPr>
+        <w:t xml:space="preserve"> </w:t>
+      </w:r>
+      <w:r>
+        <w:rPr>
+          <w:sz w:val="24"/>
+          <w:szCs w:val="24"/>
+          <w:lang w:val="en-GB"/>
+        </w:rPr>
+        <w:t>the variable Xr_o[k] is rewritten with its previous value , so there is an output dependency</w:t>
+      </w:r>
+      <w:r>
+        <w:rPr>
+          <w:sz w:val="24"/>
+          <w:szCs w:val="24"/>
+          <w:lang w:val="en-GB"/>
+        </w:rPr>
+        <w:t>. There is the same situation for Xi_</w:t>
+      </w:r>
+      <w:r>
+        <w:rPr>
+          <w:sz w:val="24"/>
+          <w:szCs w:val="24"/>
+          <w:lang w:val="en-GB"/>
+        </w:rPr>
+        <w:t>o[k] variable.</w:t>
+      </w:r>
+    </w:p>
+    <w:p>
+      <w:pPr>
+        <w:jc w:val="both"/>
+        <w:rPr>
+          <w:sz w:val="24"/>
+          <w:szCs w:val="24"/>
+          <w:lang w:val="en-GB"/>
+        </w:rPr>
+      </w:pPr>
+      <w:r>
+        <w:rPr>
+          <w:sz w:val="24"/>
+          <w:szCs w:val="24"/>
+          <w:lang w:val="en-GB"/>
+        </w:rPr>
+        <w:t xml:space="preserve">The latest </w:t>
+      </w:r>
+      <w:proofErr w:type="gramStart"/>
+      <w:r>
+        <w:rPr>
+          <w:sz w:val="24"/>
+          <w:szCs w:val="24"/>
+          <w:lang w:val="en-GB"/>
+        </w:rPr>
+        <w:t>loop ,</w:t>
+      </w:r>
+      <w:proofErr w:type="gramEnd"/>
+      <w:r>
+        <w:rPr>
+          <w:sz w:val="24"/>
+          <w:szCs w:val="24"/>
+          <w:lang w:val="en-GB"/>
+        </w:rPr>
+        <w:t xml:space="preserve"> where we got the normalization in the case of the IDFT , is vectorized.</w:t>
+      </w:r>
+    </w:p>
+    <w:p>
+      <w:pPr>
+        <w:jc w:val="both"/>
+        <w:rPr>
+          <w:sz w:val="24"/>
+          <w:szCs w:val="24"/>
+          <w:lang w:val="en-GB"/>
+        </w:rPr>
+      </w:pPr>
+    </w:p>
+    <w:p>
+      <w:pPr>
+        <w:jc w:val="both"/>
+        <w:rPr>
+          <w:sz w:val="24"/>
+          <w:szCs w:val="24"/>
+          <w:lang w:val="en-GB"/>
+        </w:rPr>
+      </w:pPr>
+      <w:r>
+        <w:rPr>
+          <w:sz w:val="24"/>
+          <w:szCs w:val="24"/>
+          <w:lang w:val="en-GB"/>
+        </w:rPr>
+        <w:lastRenderedPageBreak/>
         <w:t>For the parallelization of the</w:t>
       </w:r>
       <w:r>
@@ -818,43 +1087,41 @@
           <w:szCs w:val="24"/>
           <w:lang w:val="en-GB"/>
         </w:rPr>
-        <w:t xml:space="preserve"> function which calculates DFT , it is necessary the usage of OpenMP , using the instruction #pragma </w:t>
-      </w:r>
-      <w:proofErr w:type="spellStart"/>
-      <w:r>
-        <w:rPr>
-          <w:sz w:val="24"/>
-          <w:szCs w:val="24"/>
-          <w:lang w:val="en-GB"/>
-        </w:rPr>
-        <w:t>omp</w:t>
-      </w:r>
-      <w:proofErr w:type="spellEnd"/>
-      <w:r>
-        <w:rPr>
-          <w:sz w:val="24"/>
-          <w:szCs w:val="24"/>
-          <w:lang w:val="en-GB"/>
-        </w:rPr>
-        <w:t xml:space="preserve"> parallel for </w:t>
-      </w:r>
-      <w:proofErr w:type="spellStart"/>
-      <w:r>
-        <w:rPr>
-          <w:sz w:val="24"/>
-          <w:szCs w:val="24"/>
-          <w:lang w:val="en-GB"/>
-        </w:rPr>
-        <w:t>num_threads</w:t>
-      </w:r>
-      <w:proofErr w:type="spellEnd"/>
-      <w:r>
-        <w:rPr>
-          <w:sz w:val="24"/>
-          <w:szCs w:val="24"/>
-          <w:lang w:val="en-GB"/>
-        </w:rPr>
-        <w:t>(n)</w:t>
+        <w:t xml:space="preserve"> function which calculates </w:t>
+      </w:r>
+      <w:proofErr w:type="gramStart"/>
+      <w:r>
+        <w:rPr>
+          <w:sz w:val="24"/>
+          <w:szCs w:val="24"/>
+          <w:lang w:val="en-GB"/>
+        </w:rPr>
+        <w:t>DFT ,</w:t>
+      </w:r>
+      <w:proofErr w:type="gramEnd"/>
+      <w:r>
+        <w:rPr>
+          <w:sz w:val="24"/>
+          <w:szCs w:val="24"/>
+          <w:lang w:val="en-GB"/>
+        </w:rPr>
+        <w:t xml:space="preserve"> it is necessary the usage of OpenMP , </w:t>
+      </w:r>
+      <w:r>
+        <w:rPr>
+          <w:sz w:val="24"/>
+          <w:szCs w:val="24"/>
+          <w:lang w:val="en-GB"/>
+        </w:rPr>
+        <w:t xml:space="preserve">with </w:t>
+      </w:r>
+      <w:r>
+        <w:rPr>
+          <w:sz w:val="24"/>
+          <w:szCs w:val="24"/>
+          <w:lang w:val="en-GB"/>
+        </w:rPr>
+        <w:t>the instruction #pragma omp parallel for num_threads(n)</w:t>
       </w:r>
       <w:r>
         <w:rPr>
@@ -880,16 +1147,14 @@
         </w:rPr>
         <w:t xml:space="preserve">we have to </w:t>
       </w:r>
-      <w:proofErr w:type="spellStart"/>
-      <w:r>
-        <w:rPr>
-          <w:sz w:val="24"/>
-          <w:szCs w:val="24"/>
-          <w:lang w:val="en-GB"/>
-        </w:rPr>
-        <w:t>analyze</w:t>
-      </w:r>
-      <w:proofErr w:type="spellEnd"/>
+      <w:r>
+        <w:rPr>
+          <w:sz w:val="24"/>
+          <w:szCs w:val="24"/>
+          <w:lang w:val="en-GB"/>
+        </w:rPr>
+        <w:t>analyse</w:t>
+      </w:r>
       <w:r>
         <w:rPr>
           <w:sz w:val="24"/>
@@ -917,49 +1182,7 @@
     </w:p>
     <w:p>
       <w:pPr>
-        <w:rPr>
-          <w:sz w:val="24"/>
-          <w:szCs w:val="24"/>
-          <w:lang w:val="en-GB"/>
-        </w:rPr>
-      </w:pPr>
-      <w:r>
-        <w:rPr>
-          <w:sz w:val="24"/>
-          <w:szCs w:val="24"/>
-          <w:lang w:val="en-GB"/>
-        </w:rPr>
-        <w:t>The latest loop , where we got the normaliza</w:t>
-      </w:r>
-      <w:r>
-        <w:rPr>
-          <w:sz w:val="24"/>
-          <w:szCs w:val="24"/>
-          <w:lang w:val="en-GB"/>
-        </w:rPr>
-        <w:t>tion in the case of the IDFT , is vectorized.</w:t>
-      </w:r>
-    </w:p>
-    <w:p>
-      <w:pPr>
-        <w:rPr>
-          <w:sz w:val="24"/>
-          <w:szCs w:val="24"/>
-          <w:lang w:val="en-GB"/>
-        </w:rPr>
-      </w:pPr>
-    </w:p>
-    <w:p>
-      <w:pPr>
-        <w:rPr>
-          <w:sz w:val="24"/>
-          <w:szCs w:val="24"/>
-          <w:lang w:val="en-GB"/>
-        </w:rPr>
-      </w:pPr>
-    </w:p>
-    <w:p>
-      <w:pPr>
+        <w:jc w:val="both"/>
         <w:rPr>
           <w:sz w:val="24"/>
           <w:szCs w:val="24"/>
@@ -1001,6 +1224,7 @@
     </w:p>
     <w:p>
       <w:pPr>
+        <w:jc w:val="both"/>
         <w:rPr>
           <w:sz w:val="24"/>
           <w:szCs w:val="24"/>
@@ -1015,6 +1239,7 @@
           <w:ilvl w:val="0"/>
           <w:numId w:val="4"/>
         </w:numPr>
+        <w:jc w:val="both"/>
         <w:rPr>
           <w:b/>
           <w:bCs/>
@@ -1051,7 +1276,43 @@
           <w:szCs w:val="24"/>
           <w:lang w:val="en-GB"/>
         </w:rPr>
-        <w:t>2 threads :</w:t>
+        <w:t xml:space="preserve">2 </w:t>
+      </w:r>
+      <w:proofErr w:type="gramStart"/>
+      <w:r>
+        <w:rPr>
+          <w:b/>
+          <w:bCs/>
+          <w:sz w:val="24"/>
+          <w:szCs w:val="24"/>
+          <w:lang w:val="en-GB"/>
+        </w:rPr>
+        <w:t xml:space="preserve">threads </w:t>
+      </w:r>
+      <w:r>
+        <w:rPr>
+          <w:sz w:val="24"/>
+          <w:szCs w:val="24"/>
+          <w:lang w:val="en-GB"/>
+        </w:rPr>
+        <w:t>:</w:t>
+      </w:r>
+      <w:proofErr w:type="gramEnd"/>
+      <w:r>
+        <w:rPr>
+          <w:sz w:val="24"/>
+          <w:szCs w:val="24"/>
+          <w:lang w:val="en-GB"/>
+        </w:rPr>
+        <w:t xml:space="preserve"> </w:t>
+      </w:r>
+      <w:r>
+        <w:rPr>
+          <w:sz w:val="24"/>
+          <w:szCs w:val="24"/>
+          <w:lang w:val="en-GB"/>
+        </w:rPr>
+        <w:t>5.038926 seconds</w:t>
       </w:r>
     </w:p>
     <w:p>
@@ -1061,6 +1322,14 @@
           <w:ilvl w:val="0"/>
           <w:numId w:val="4"/>
         </w:numPr>
+        <w:jc w:val="both"/>
+        <w:rPr>
+          <w:sz w:val="24"/>
+          <w:szCs w:val="24"/>
+          <w:lang w:val="en-GB"/>
+        </w:rPr>
+      </w:pPr>
+      <w:r>
         <w:rPr>
           <w:b/>
           <w:bCs/>
@@ -1068,7 +1337,8 @@
           <w:szCs w:val="24"/>
           <w:lang w:val="en-GB"/>
         </w:rPr>
-      </w:pPr>
+        <w:t>Exec</w:t>
+      </w:r>
       <w:r>
         <w:rPr>
           <w:b/>
@@ -1077,7 +1347,7 @@
           <w:szCs w:val="24"/>
           <w:lang w:val="en-GB"/>
         </w:rPr>
-        <w:t>Exec</w:t>
+        <w:t>ution time with 8 threads</w:t>
       </w:r>
       <w:r>
         <w:rPr>
@@ -1087,7 +1357,7 @@
           <w:szCs w:val="24"/>
           <w:lang w:val="en-GB"/>
         </w:rPr>
-        <w:t>ution time with 8 threads</w:t>
+        <w:t>:</w:t>
       </w:r>
       <w:r>
         <w:rPr>
@@ -1097,7 +1367,23 @@
           <w:szCs w:val="24"/>
           <w:lang w:val="en-GB"/>
         </w:rPr>
-        <w:t>:</w:t>
+        <w:t xml:space="preserve"> </w:t>
+      </w:r>
+      <w:r>
+        <w:rPr>
+          <w:sz w:val="24"/>
+          <w:szCs w:val="24"/>
+          <w:lang w:val="en-GB"/>
+        </w:rPr>
+        <w:t>1.210994</w:t>
+      </w:r>
+      <w:r>
+        <w:rPr>
+          <w:sz w:val="24"/>
+          <w:szCs w:val="24"/>
+          <w:lang w:val="en-GB"/>
+        </w:rPr>
+        <w:t xml:space="preserve"> seconds</w:t>
       </w:r>
     </w:p>
     <w:p>
@@ -1107,6 +1393,14 @@
           <w:ilvl w:val="0"/>
           <w:numId w:val="4"/>
         </w:numPr>
+        <w:jc w:val="both"/>
+        <w:rPr>
+          <w:sz w:val="24"/>
+          <w:szCs w:val="24"/>
+          <w:lang w:val="en-GB"/>
+        </w:rPr>
+      </w:pPr>
+      <w:r>
         <w:rPr>
           <w:b/>
           <w:bCs/>
@@ -1114,7 +1408,8 @@
           <w:szCs w:val="24"/>
           <w:lang w:val="en-GB"/>
         </w:rPr>
-      </w:pPr>
+        <w:t>Execution time with 16 threads:</w:t>
+      </w:r>
       <w:r>
         <w:rPr>
           <w:b/>
@@ -1123,7 +1418,15 @@
           <w:szCs w:val="24"/>
           <w:lang w:val="en-GB"/>
         </w:rPr>
-        <w:t>Execution time with 16 threads:</w:t>
+        <w:t xml:space="preserve"> </w:t>
+      </w:r>
+      <w:r>
+        <w:rPr>
+          <w:sz w:val="24"/>
+          <w:szCs w:val="24"/>
+          <w:lang w:val="en-GB"/>
+        </w:rPr>
+        <w:t>0.623548 seconds</w:t>
       </w:r>
     </w:p>
     <w:p>
@@ -1133,6 +1436,14 @@
           <w:ilvl w:val="0"/>
           <w:numId w:val="4"/>
         </w:numPr>
+        <w:jc w:val="both"/>
+        <w:rPr>
+          <w:sz w:val="24"/>
+          <w:szCs w:val="24"/>
+          <w:lang w:val="en-GB"/>
+        </w:rPr>
+      </w:pPr>
+      <w:r>
         <w:rPr>
           <w:b/>
           <w:bCs/>
@@ -1140,16 +1451,31 @@
           <w:szCs w:val="24"/>
           <w:lang w:val="en-GB"/>
         </w:rPr>
-      </w:pPr>
-      <w:r>
-        <w:rPr>
-          <w:b/>
-          <w:bCs/>
-          <w:sz w:val="24"/>
-          <w:szCs w:val="24"/>
-          <w:lang w:val="en-GB"/>
-        </w:rPr>
-        <w:t>Execution time with 32 threads:</w:t>
+        <w:t>Execution time with 32 threads</w:t>
+      </w:r>
+      <w:r>
+        <w:rPr>
+          <w:sz w:val="24"/>
+          <w:szCs w:val="24"/>
+          <w:lang w:val="en-GB"/>
+        </w:rPr>
+        <w:t>:</w:t>
+      </w:r>
+      <w:r>
+        <w:rPr>
+          <w:sz w:val="24"/>
+          <w:szCs w:val="24"/>
+          <w:lang w:val="en-GB"/>
+        </w:rPr>
+        <w:t xml:space="preserve"> </w:t>
+      </w:r>
+      <w:r>
+        <w:rPr>
+          <w:sz w:val="24"/>
+          <w:szCs w:val="24"/>
+          <w:lang w:val="en-GB"/>
+        </w:rPr>
+        <w:t>0.364656 seconds</w:t>
       </w:r>
     </w:p>
     <w:p>
@@ -1159,6 +1485,14 @@
           <w:ilvl w:val="0"/>
           <w:numId w:val="4"/>
         </w:numPr>
+        <w:jc w:val="both"/>
+        <w:rPr>
+          <w:sz w:val="24"/>
+          <w:szCs w:val="24"/>
+          <w:lang w:val="en-GB"/>
+        </w:rPr>
+      </w:pPr>
+      <w:r>
         <w:rPr>
           <w:b/>
           <w:bCs/>
@@ -1166,7 +1500,8 @@
           <w:szCs w:val="24"/>
           <w:lang w:val="en-GB"/>
         </w:rPr>
-      </w:pPr>
+        <w:t>Execution time with 64 threads:</w:t>
+      </w:r>
       <w:r>
         <w:rPr>
           <w:b/>
@@ -1175,7 +1510,15 @@
           <w:szCs w:val="24"/>
           <w:lang w:val="en-GB"/>
         </w:rPr>
-        <w:t>Execution time with 64 threads:</w:t>
+        <w:t xml:space="preserve"> </w:t>
+      </w:r>
+      <w:r>
+        <w:rPr>
+          <w:sz w:val="24"/>
+          <w:szCs w:val="24"/>
+          <w:lang w:val="en-GB"/>
+        </w:rPr>
+        <w:t>0.216998 seconds</w:t>
       </w:r>
     </w:p>
     <w:p>
@@ -1185,6 +1528,14 @@
           <w:ilvl w:val="0"/>
           <w:numId w:val="4"/>
         </w:numPr>
+        <w:jc w:val="both"/>
+        <w:rPr>
+          <w:sz w:val="24"/>
+          <w:szCs w:val="24"/>
+          <w:lang w:val="en-GB"/>
+        </w:rPr>
+      </w:pPr>
+      <w:r>
         <w:rPr>
           <w:b/>
           <w:bCs/>
@@ -1192,16 +1543,31 @@
           <w:szCs w:val="24"/>
           <w:lang w:val="en-GB"/>
         </w:rPr>
-      </w:pPr>
-      <w:r>
-        <w:rPr>
-          <w:b/>
-          <w:bCs/>
-          <w:sz w:val="24"/>
-          <w:szCs w:val="24"/>
-          <w:lang w:val="en-GB"/>
-        </w:rPr>
-        <w:t>Execution time with 128 threads:</w:t>
+        <w:t>Execution time with 128 threads</w:t>
+      </w:r>
+      <w:r>
+        <w:rPr>
+          <w:sz w:val="24"/>
+          <w:szCs w:val="24"/>
+          <w:lang w:val="en-GB"/>
+        </w:rPr>
+        <w:t>:</w:t>
+      </w:r>
+      <w:r>
+        <w:rPr>
+          <w:sz w:val="24"/>
+          <w:szCs w:val="24"/>
+          <w:lang w:val="en-GB"/>
+        </w:rPr>
+        <w:t xml:space="preserve"> </w:t>
+      </w:r>
+      <w:r>
+        <w:rPr>
+          <w:sz w:val="24"/>
+          <w:szCs w:val="24"/>
+          <w:lang w:val="en-GB"/>
+        </w:rPr>
+        <w:t>0.246904 seconds</w:t>
       </w:r>
     </w:p>
     <w:p>
@@ -1211,6 +1577,14 @@
           <w:ilvl w:val="0"/>
           <w:numId w:val="4"/>
         </w:numPr>
+        <w:jc w:val="both"/>
+        <w:rPr>
+          <w:sz w:val="24"/>
+          <w:szCs w:val="24"/>
+          <w:lang w:val="en-GB"/>
+        </w:rPr>
+      </w:pPr>
+      <w:r>
         <w:rPr>
           <w:b/>
           <w:bCs/>
@@ -1218,8 +1592,36 @@
           <w:szCs w:val="24"/>
           <w:lang w:val="en-GB"/>
         </w:rPr>
-      </w:pPr>
-      <w:r>
+        <w:t>Execution time with 256 threads</w:t>
+      </w:r>
+      <w:r>
+        <w:rPr>
+          <w:sz w:val="24"/>
+          <w:szCs w:val="24"/>
+          <w:lang w:val="en-GB"/>
+        </w:rPr>
+        <w:t>:</w:t>
+      </w:r>
+      <w:r>
+        <w:rPr>
+          <w:sz w:val="24"/>
+          <w:szCs w:val="24"/>
+          <w:lang w:val="en-GB"/>
+        </w:rPr>
+        <w:t xml:space="preserve"> </w:t>
+      </w:r>
+      <w:r>
+        <w:rPr>
+          <w:sz w:val="24"/>
+          <w:szCs w:val="24"/>
+          <w:lang w:val="en-GB"/>
+        </w:rPr>
+        <w:t>0.255944 seconds</w:t>
+      </w:r>
+    </w:p>
+    <w:p>
+      <w:pPr>
+        <w:jc w:val="both"/>
         <w:rPr>
           <w:b/>
           <w:bCs/>
@@ -1227,31 +1629,319 @@
           <w:szCs w:val="24"/>
           <w:lang w:val="en-GB"/>
         </w:rPr>
-        <w:t>Execution time with 256 threads:</w:t>
-      </w:r>
-    </w:p>
-    <w:p>
-      <w:pPr>
+      </w:pPr>
+    </w:p>
+    <w:p>
+      <w:pPr>
+        <w:jc w:val="both"/>
         <w:rPr>
           <w:b/>
           <w:bCs/>
-          <w:sz w:val="24"/>
-          <w:szCs w:val="24"/>
-          <w:lang w:val="en-GB"/>
-        </w:rPr>
-      </w:pPr>
-    </w:p>
-    <w:p>
-      <w:pPr>
+          <w:sz w:val="32"/>
+          <w:szCs w:val="32"/>
+          <w:lang w:val="en-GB"/>
+        </w:rPr>
+      </w:pPr>
+      <w:r>
         <w:rPr>
           <w:b/>
           <w:bCs/>
-          <w:sz w:val="24"/>
-          <w:szCs w:val="24"/>
-          <w:lang w:val="en-GB"/>
-        </w:rPr>
-      </w:pPr>
-      <w:r>
+          <w:sz w:val="32"/>
+          <w:szCs w:val="32"/>
+          <w:lang w:val="en-GB"/>
+        </w:rPr>
+        <w:t>Conclusions</w:t>
+      </w:r>
+    </w:p>
+    <w:p>
+      <w:pPr>
+        <w:jc w:val="both"/>
+        <w:rPr>
+          <w:sz w:val="24"/>
+          <w:szCs w:val="24"/>
+          <w:lang w:val="en-GB"/>
+        </w:rPr>
+      </w:pPr>
+      <w:r>
+        <w:rPr>
+          <w:sz w:val="24"/>
+          <w:szCs w:val="24"/>
+          <w:lang w:val="en-GB"/>
+        </w:rPr>
+        <w:t xml:space="preserve">In the </w:t>
+      </w:r>
+      <w:proofErr w:type="gramStart"/>
+      <w:r>
+        <w:rPr>
+          <w:sz w:val="24"/>
+          <w:szCs w:val="24"/>
+          <w:lang w:val="en-GB"/>
+        </w:rPr>
+        <w:t>end ,</w:t>
+      </w:r>
+      <w:proofErr w:type="gramEnd"/>
+      <w:r>
+        <w:rPr>
+          <w:sz w:val="24"/>
+          <w:szCs w:val="24"/>
+          <w:lang w:val="en-GB"/>
+        </w:rPr>
+        <w:t xml:space="preserve"> the objective of this assignment was to optimize the performance of a program in C using parallelization and vectorization</w:t>
+      </w:r>
+      <w:r>
+        <w:rPr>
+          <w:sz w:val="24"/>
+          <w:szCs w:val="24"/>
+          <w:lang w:val="en-GB"/>
+        </w:rPr>
+        <w:t xml:space="preserve"> , </w:t>
+      </w:r>
+      <w:r>
+        <w:rPr>
+          <w:sz w:val="24"/>
+          <w:szCs w:val="24"/>
+          <w:lang w:val="en-GB"/>
+        </w:rPr>
+        <w:t>through</w:t>
+      </w:r>
+      <w:r>
+        <w:rPr>
+          <w:sz w:val="24"/>
+          <w:szCs w:val="24"/>
+          <w:lang w:val="en-GB"/>
+        </w:rPr>
+        <w:t xml:space="preserve"> OpenMP and Icc compiler.</w:t>
+      </w:r>
+      <w:r>
+        <w:rPr>
+          <w:sz w:val="24"/>
+          <w:szCs w:val="24"/>
+          <w:lang w:val="en-GB"/>
+        </w:rPr>
+        <w:t xml:space="preserve"> To evaluate </w:t>
+      </w:r>
+      <w:r>
+        <w:rPr>
+          <w:sz w:val="24"/>
+          <w:szCs w:val="24"/>
+          <w:lang w:val="en-GB"/>
+        </w:rPr>
+        <w:t>the performance of the parallelize</w:t>
+      </w:r>
+      <w:r>
+        <w:rPr>
+          <w:sz w:val="24"/>
+          <w:szCs w:val="24"/>
+          <w:lang w:val="en-GB"/>
+        </w:rPr>
+        <w:t>d</w:t>
+      </w:r>
+      <w:r>
+        <w:rPr>
+          <w:sz w:val="24"/>
+          <w:szCs w:val="24"/>
+          <w:lang w:val="en-GB"/>
+        </w:rPr>
+        <w:t xml:space="preserve"> </w:t>
+      </w:r>
+      <w:proofErr w:type="gramStart"/>
+      <w:r>
+        <w:rPr>
+          <w:sz w:val="24"/>
+          <w:szCs w:val="24"/>
+          <w:lang w:val="en-GB"/>
+        </w:rPr>
+        <w:t xml:space="preserve">program </w:t>
+      </w:r>
+      <w:r>
+        <w:rPr>
+          <w:sz w:val="24"/>
+          <w:szCs w:val="24"/>
+          <w:lang w:val="en-GB"/>
+        </w:rPr>
+        <w:t>,</w:t>
+      </w:r>
+      <w:proofErr w:type="gramEnd"/>
+      <w:r>
+        <w:rPr>
+          <w:sz w:val="24"/>
+          <w:szCs w:val="24"/>
+          <w:lang w:val="en-GB"/>
+        </w:rPr>
+        <w:t xml:space="preserve"> I’ve used the execution time and we can clearly see that with</w:t>
+      </w:r>
+      <w:r>
+        <w:rPr>
+          <w:sz w:val="24"/>
+          <w:szCs w:val="24"/>
+          <w:lang w:val="en-GB"/>
+        </w:rPr>
+        <w:t xml:space="preserve"> </w:t>
+      </w:r>
+      <w:r>
+        <w:rPr>
+          <w:sz w:val="24"/>
+          <w:szCs w:val="24"/>
+          <w:lang w:val="en-GB"/>
+        </w:rPr>
+        <w:t xml:space="preserve">2 threads the execution time is </w:t>
+      </w:r>
+      <w:r>
+        <w:rPr>
+          <w:sz w:val="24"/>
+          <w:szCs w:val="24"/>
+          <w:lang w:val="en-GB"/>
+        </w:rPr>
+        <w:t>halved</w:t>
+      </w:r>
+      <w:r>
+        <w:rPr>
+          <w:sz w:val="24"/>
+          <w:szCs w:val="24"/>
+          <w:lang w:val="en-GB"/>
+        </w:rPr>
+        <w:t xml:space="preserve"> with respect to the serial version </w:t>
+      </w:r>
+      <w:r>
+        <w:rPr>
+          <w:sz w:val="24"/>
+          <w:szCs w:val="24"/>
+          <w:lang w:val="en-GB"/>
+        </w:rPr>
+        <w:t xml:space="preserve"> , with 8 threads is lower , with 16 is halved again and even with 32.</w:t>
+      </w:r>
+      <w:r>
+        <w:rPr>
+          <w:sz w:val="24"/>
+          <w:szCs w:val="24"/>
+          <w:lang w:val="en-GB"/>
+        </w:rPr>
+        <w:t xml:space="preserve"> Starting from 64 th</w:t>
+      </w:r>
+      <w:r>
+        <w:rPr>
+          <w:sz w:val="24"/>
+          <w:szCs w:val="24"/>
+          <w:lang w:val="en-GB"/>
+        </w:rPr>
+        <w:t>r</w:t>
+      </w:r>
+      <w:r>
+        <w:rPr>
+          <w:sz w:val="24"/>
+          <w:szCs w:val="24"/>
+          <w:lang w:val="en-GB"/>
+        </w:rPr>
+        <w:t>eads the execution is a little bit lower but not halved.</w:t>
+      </w:r>
+      <w:r>
+        <w:rPr>
+          <w:sz w:val="24"/>
+          <w:szCs w:val="24"/>
+          <w:lang w:val="en-GB"/>
+        </w:rPr>
+        <w:t xml:space="preserve"> </w:t>
+      </w:r>
+    </w:p>
+    <w:p>
+      <w:pPr>
+        <w:jc w:val="both"/>
+        <w:rPr>
+          <w:sz w:val="24"/>
+          <w:szCs w:val="24"/>
+          <w:lang w:val="en-GB"/>
+        </w:rPr>
+      </w:pPr>
+      <w:r>
+        <w:rPr>
+          <w:sz w:val="24"/>
+          <w:szCs w:val="24"/>
+          <w:lang w:val="en-GB"/>
+        </w:rPr>
+        <w:t xml:space="preserve">I got the best result with 64 </w:t>
+      </w:r>
+      <w:proofErr w:type="gramStart"/>
+      <w:r>
+        <w:rPr>
+          <w:sz w:val="24"/>
+          <w:szCs w:val="24"/>
+          <w:lang w:val="en-GB"/>
+        </w:rPr>
+        <w:t>threads</w:t>
+      </w:r>
+      <w:r>
+        <w:rPr>
+          <w:sz w:val="24"/>
+          <w:szCs w:val="24"/>
+          <w:lang w:val="en-GB"/>
+        </w:rPr>
+        <w:t xml:space="preserve"> ,</w:t>
+      </w:r>
+      <w:proofErr w:type="gramEnd"/>
+      <w:r>
+        <w:rPr>
+          <w:sz w:val="24"/>
+          <w:szCs w:val="24"/>
+          <w:lang w:val="en-GB"/>
+        </w:rPr>
+        <w:t xml:space="preserve"> but the execution time </w:t>
+      </w:r>
+      <w:r>
+        <w:rPr>
+          <w:sz w:val="24"/>
+          <w:szCs w:val="24"/>
+          <w:lang w:val="en-GB"/>
+        </w:rPr>
+        <w:t xml:space="preserve">are so low that sometimes the best performance could be reached with 128 and 256 threads. </w:t>
+      </w:r>
+      <w:r>
+        <w:rPr>
+          <w:sz w:val="24"/>
+          <w:szCs w:val="24"/>
+          <w:lang w:val="en-GB"/>
+        </w:rPr>
+        <w:t xml:space="preserve"> Using </w:t>
+      </w:r>
+      <w:proofErr w:type="gramStart"/>
+      <w:r>
+        <w:rPr>
+          <w:sz w:val="24"/>
+          <w:szCs w:val="24"/>
+          <w:lang w:val="en-GB"/>
+        </w:rPr>
+        <w:t>a</w:t>
+      </w:r>
+      <w:proofErr w:type="gramEnd"/>
+      <w:r>
+        <w:rPr>
+          <w:sz w:val="24"/>
+          <w:szCs w:val="24"/>
+          <w:lang w:val="en-GB"/>
+        </w:rPr>
+        <w:t xml:space="preserve"> a larger number of threads does not always bring better performance. This situation tells us that </w:t>
+      </w:r>
+      <w:r>
+        <w:rPr>
+          <w:sz w:val="24"/>
+          <w:szCs w:val="24"/>
+          <w:lang w:val="en-GB"/>
+        </w:rPr>
+        <w:t>we need to find the optimal balance between the number of threads and the workload.</w:t>
+      </w:r>
+    </w:p>
+    <w:p>
+      <w:pPr>
+        <w:jc w:val="both"/>
+        <w:rPr>
+          <w:sz w:val="28"/>
+          <w:szCs w:val="28"/>
+          <w:lang w:val="en-GB"/>
+        </w:rPr>
+      </w:pPr>
+    </w:p>
+    <w:p>
+      <w:pPr>
+        <w:jc w:val="both"/>
         <w:rPr>
           <w:b/>
           <w:bCs/>
@@ -1259,11 +1949,12 @@
           <w:szCs w:val="24"/>
           <w:lang w:val="en-GB"/>
         </w:rPr>
-        <w:t>Conclusions</w:t>
-      </w:r>
-    </w:p>
-    <w:p>
-      <w:pPr>
+      </w:pPr>
+    </w:p>
+    <w:p>
+      <w:pPr>
+        <w:ind w:left="360"/>
+        <w:jc w:val="both"/>
         <w:rPr>
           <w:b/>
           <w:bCs/>
@@ -1275,29 +1966,7 @@
     </w:p>
     <w:p>
       <w:pPr>
-        <w:rPr>
-          <w:b/>
-          <w:bCs/>
-          <w:sz w:val="24"/>
-          <w:szCs w:val="24"/>
-          <w:lang w:val="en-GB"/>
-        </w:rPr>
-      </w:pPr>
-    </w:p>
-    <w:p>
-      <w:pPr>
-        <w:ind w:left="360"/>
-        <w:rPr>
-          <w:b/>
-          <w:bCs/>
-          <w:sz w:val="24"/>
-          <w:szCs w:val="24"/>
-          <w:lang w:val="en-GB"/>
-        </w:rPr>
-      </w:pPr>
-    </w:p>
-    <w:p>
-      <w:pPr>
+        <w:jc w:val="both"/>
         <w:rPr>
           <w:b/>
           <w:bCs/>
@@ -1309,6 +1978,7 @@
     </w:p>
     <w:p>
       <w:pPr>
+        <w:jc w:val="both"/>
         <w:rPr>
           <w:sz w:val="28"/>
           <w:szCs w:val="28"/>
@@ -1318,7 +1988,7 @@
     </w:p>
     <w:p>
       <w:pPr>
-        <w:jc w:val="center"/>
+        <w:jc w:val="both"/>
         <w:rPr>
           <w:lang w:val="en-GB"/>
         </w:rPr>
@@ -1335,7 +2005,7 @@
 </file>
 
 <file path=word/numbering.xml><?xml version="1.0" encoding="utf-8"?>
-<w:numbering xmlns:wpc="http://schemas.microsoft.com/office/word/2010/wordprocessingCanvas" xmlns:cx="http://schemas.microsoft.com/office/drawing/2014/chartex" xmlns:cx1="http://schemas.microsoft.com/office/drawing/2015/9/8/chartex" xmlns:cx2="http://schemas.microsoft.com/office/drawing/2015/10/21/chartex" xmlns:cx3="http://schemas.microsoft.com/office/drawing/2016/5/9/chartex" xmlns:cx4="http://schemas.microsoft.com/office/drawing/2016/5/10/chartex" xmlns:cx5="http://schemas.microsoft.com/office/drawing/2016/5/11/chartex" xmlns:cx6="http://schemas.microsoft.com/office/drawing/2016/5/12/chartex" xmlns:cx7="http://schemas.microsoft.com/office/drawing/2016/5/13/chartex" xmlns:cx8="http://schemas.microsoft.com/office/drawing/2016/5/14/chartex" xmlns:mc="http://schemas.openxmlformats.org/markup-compatibility/2006" xmlns:aink="http://schemas.microsoft.com/office/drawing/2016/ink" xmlns:am3d="http://schemas.microsoft.com/office/drawing/2017/model3d" xmlns:o="urn:schemas-microsoft-com:office:office" xmlns:oel="http://schemas.microsoft.com/office/2019/extlst" xmlns:r="http://schemas.openxmlformats.org/officeDocument/2006/relationships" xmlns:m="http://schemas.openxmlformats.org/officeDocument/2006/math" xmlns:v="urn:schemas-microsoft-com:vml" xmlns:wp14="http://schemas.microsoft.com/office/word/2010/wordprocessingDrawing" xmlns:wp="http://schemas.openxmlformats.org/drawingml/2006/wordprocessingDrawing" xmlns:w10="urn:schemas-microsoft-com:office:word" xmlns:w="http://schemas.openxmlformats.org/wordprocessingml/2006/main" xmlns:w14="http://schemas.microsoft.com/office/word/2010/wordml" xmlns:w15="http://schemas.microsoft.com/office/word/2012/wordml" xmlns:w16cex="http://schemas.microsoft.com/office/word/2018/wordml/cex" xmlns:w16cid="http://schemas.microsoft.com/office/word/2016/wordml/cid" xmlns:w16="http://schemas.microsoft.com/office/word/2018/wordml" xmlns:w16du="http://schemas.microsoft.com/office/word/2023/wordml/word16du" xmlns:w16sdtdh="http://schemas.microsoft.com/office/word/2020/wordml/sdtdatahash" xmlns:w16se="http://schemas.microsoft.com/office/word/2015/wordml/symex" xmlns:wpg="http://schemas.microsoft.com/office/word/2010/wordprocessingGroup" xmlns:wpi="http://schemas.microsoft.com/office/word/2010/wordprocessingInk" xmlns:wne="http://schemas.microsoft.com/office/word/2006/wordml" xmlns:wps="http://schemas.microsoft.com/office/word/2010/wordprocessingShape" mc:Ignorable="w14 w15 w16se w16cid w16 w16cex w16sdtdh wp14">
+<w:numbering xmlns:wpc="http://schemas.microsoft.com/office/word/2010/wordprocessingCanvas" xmlns:cx="http://schemas.microsoft.com/office/drawing/2014/chartex" xmlns:cx1="http://schemas.microsoft.com/office/drawing/2015/9/8/chartex" xmlns:cx2="http://schemas.microsoft.com/office/drawing/2015/10/21/chartex" xmlns:cx3="http://schemas.microsoft.com/office/drawing/2016/5/9/chartex" xmlns:cx4="http://schemas.microsoft.com/office/drawing/2016/5/10/chartex" xmlns:cx5="http://schemas.microsoft.com/office/drawing/2016/5/11/chartex" xmlns:cx6="http://schemas.microsoft.com/office/drawing/2016/5/12/chartex" xmlns:cx7="http://schemas.microsoft.com/office/drawing/2016/5/13/chartex" xmlns:cx8="http://schemas.microsoft.com/office/drawing/2016/5/14/chartex" xmlns:mc="http://schemas.openxmlformats.org/markup-compatibility/2006" xmlns:aink="http://schemas.microsoft.com/office/drawing/2016/ink" xmlns:am3d="http://schemas.microsoft.com/office/drawing/2017/model3d" xmlns:o="urn:schemas-microsoft-com:office:office" xmlns:oel="http://schemas.microsoft.com/office/2019/extlst" xmlns:r="http://schemas.openxmlformats.org/officeDocument/2006/relationships" xmlns:m="http://schemas.openxmlformats.org/officeDocument/2006/math" xmlns:v="urn:schemas-microsoft-com:vml" xmlns:wp14="http://schemas.microsoft.com/office/word/2010/wordprocessingDrawing" xmlns:wp="http://schemas.openxmlformats.org/drawingml/2006/wordprocessingDrawing" xmlns:w10="urn:schemas-microsoft-com:office:word" xmlns:w="http://schemas.openxmlformats.org/wordprocessingml/2006/main" xmlns:w14="http://schemas.microsoft.com/office/word/2010/wordml" xmlns:w15="http://schemas.microsoft.com/office/word/2012/wordml" xmlns:w16cex="http://schemas.microsoft.com/office/word/2018/wordml/cex" xmlns:w16cid="http://schemas.microsoft.com/office/word/2016/wordml/cid" xmlns:w16="http://schemas.microsoft.com/office/word/2018/wordml" xmlns:w16sdtdh="http://schemas.microsoft.com/office/word/2020/wordml/sdtdatahash" xmlns:w16se="http://schemas.microsoft.com/office/word/2015/wordml/symex" xmlns:wpg="http://schemas.microsoft.com/office/word/2010/wordprocessingGroup" xmlns:wpi="http://schemas.microsoft.com/office/word/2010/wordprocessingInk" xmlns:wne="http://schemas.microsoft.com/office/word/2006/wordml" xmlns:wps="http://schemas.microsoft.com/office/word/2010/wordprocessingShape" mc:Ignorable="w14 w15 w16se w16cid w16 w16cex w16sdtdh wp14">
   <w:abstractNum w:abstractNumId="0" w15:restartNumberingAfterBreak="0">
     <w:nsid w:val="0333679C"/>
     <w:multiLevelType w:val="hybridMultilevel"/>
